--- a/Godot Notes.docx
+++ b/Godot Notes.docx
@@ -21,6 +21,95 @@
         <w:rPr>
           <w:b/>
         </w:rPr>
+        <w:t>Syntax</w:t>
+      </w:r>
+    </w:p>
+    <w:p>
+      <w:pPr>
+        <w:pStyle w:val="ListParagraph"/>
+        <w:numPr>
+          <w:ilvl w:val="0"/>
+          <w:numId w:val="6"/>
+        </w:numPr>
+        <w:rPr>
+          <w:b/>
+        </w:rPr>
+      </w:pPr>
+      <w:r>
+        <w:t>Similar to python</w:t>
+      </w:r>
+    </w:p>
+    <w:p>
+      <w:pPr>
+        <w:pStyle w:val="ListParagraph"/>
+        <w:numPr>
+          <w:ilvl w:val="0"/>
+          <w:numId w:val="6"/>
+        </w:numPr>
+        <w:rPr>
+          <w:b/>
+        </w:rPr>
+      </w:pPr>
+      <w:r>
+        <w:t xml:space="preserve">Variables types can be inferred </w:t>
+      </w:r>
+      <w:proofErr w:type="gramStart"/>
+      <w:r>
+        <w:t>using :</w:t>
+      </w:r>
+      <w:proofErr w:type="gramEnd"/>
+      <w:r>
+        <w:t xml:space="preserve"> = or declared using the : operator. </w:t>
+      </w:r>
+    </w:p>
+    <w:p>
+      <w:pPr>
+        <w:pStyle w:val="ListParagraph"/>
+        <w:numPr>
+          <w:ilvl w:val="0"/>
+          <w:numId w:val="6"/>
+        </w:numPr>
+        <w:rPr>
+          <w:b/>
+        </w:rPr>
+      </w:pPr>
+      <w:r>
+        <w:t>Pass can be used in functions where code isn’t yet written</w:t>
+      </w:r>
+    </w:p>
+    <w:p>
+      <w:pPr>
+        <w:pStyle w:val="ListParagraph"/>
+        <w:numPr>
+          <w:ilvl w:val="0"/>
+          <w:numId w:val="6"/>
+        </w:numPr>
+        <w:rPr>
+          <w:b/>
+        </w:rPr>
+      </w:pPr>
+      <w:r>
+        <w:t xml:space="preserve">For Boolean comparisons, both </w:t>
+      </w:r>
+      <w:proofErr w:type="spellStart"/>
+      <w:r>
+        <w:t>or</w:t>
+      </w:r>
+      <w:proofErr w:type="spellEnd"/>
+      <w:r>
+        <w:t xml:space="preserve"> and || are accepted, same with other comparison operators. </w:t>
+      </w:r>
+    </w:p>
+    <w:p>
+      <w:pPr>
+        <w:rPr>
+          <w:b/>
+        </w:rPr>
+      </w:pPr>
+      <w:r>
+        <w:rPr>
+          <w:b/>
+        </w:rPr>
         <w:t>_</w:t>
       </w:r>
       <w:proofErr w:type="spellStart"/>
@@ -70,6 +159,41 @@
     </w:p>
     <w:p>
       <w:pPr>
+        <w:pStyle w:val="ListParagraph"/>
+        <w:numPr>
+          <w:ilvl w:val="0"/>
+          <w:numId w:val="1"/>
+        </w:numPr>
+      </w:pPr>
+      <w:r>
+        <w:t>Physics processes in sub classes will be run after the physics process in the main class.</w:t>
+      </w:r>
+    </w:p>
+    <w:p>
+      <w:pPr>
+        <w:pStyle w:val="ListParagraph"/>
+        <w:numPr>
+          <w:ilvl w:val="1"/>
+          <w:numId w:val="1"/>
+        </w:numPr>
+      </w:pPr>
+      <w:proofErr w:type="spellStart"/>
+      <w:r>
+        <w:t>Eg</w:t>
+      </w:r>
+      <w:proofErr w:type="spellEnd"/>
+      <w:r>
+        <w:t xml:space="preserve"> if player extend</w:t>
+      </w:r>
+      <w:r>
+        <w:t xml:space="preserve"> </w:t>
+      </w:r>
+      <w:r>
+        <w:t xml:space="preserve">s actor and they both have a physics process, actors will be run first and players after. </w:t>
+      </w:r>
+    </w:p>
+    <w:p>
+      <w:pPr>
         <w:rPr>
           <w:b/>
         </w:rPr>
@@ -201,13 +325,349 @@
         <w:rPr>
           <w:b/>
         </w:rPr>
-        <w:t xml:space="preserve">TUTORIAL PROGRESS 26:56: </w:t>
-      </w:r>
-      <w:r>
-        <w:rPr>
-          <w:b/>
-        </w:rPr>
-        <w:t>https://y</w:t>
+        <w:t>Tile Map</w:t>
+      </w:r>
+    </w:p>
+    <w:p>
+      <w:pPr>
+        <w:pStyle w:val="ListParagraph"/>
+        <w:numPr>
+          <w:ilvl w:val="0"/>
+          <w:numId w:val="4"/>
+        </w:numPr>
+        <w:rPr>
+          <w:b/>
+        </w:rPr>
+      </w:pPr>
+      <w:r>
+        <w:t>Can use tile map to build 2D levels</w:t>
+      </w:r>
+    </w:p>
+    <w:p>
+      <w:pPr>
+        <w:pStyle w:val="ListParagraph"/>
+        <w:numPr>
+          <w:ilvl w:val="0"/>
+          <w:numId w:val="4"/>
+        </w:numPr>
+        <w:rPr>
+          <w:b/>
+        </w:rPr>
+      </w:pPr>
+      <w:r>
+        <w:t xml:space="preserve">Can import </w:t>
+      </w:r>
+      <w:proofErr w:type="spellStart"/>
+      <w:r>
+        <w:t>png</w:t>
+      </w:r>
+      <w:proofErr w:type="spellEnd"/>
+      <w:r>
+        <w:t xml:space="preserve"> tile map and split up in Godot, can also apply collisions</w:t>
+      </w:r>
+    </w:p>
+    <w:p>
+      <w:pPr>
+        <w:rPr>
+          <w:b/>
+        </w:rPr>
+      </w:pPr>
+      <w:r>
+        <w:rPr>
+          <w:b/>
+        </w:rPr>
+        <w:t>Layers</w:t>
+      </w:r>
+    </w:p>
+    <w:p>
+      <w:pPr>
+        <w:pStyle w:val="ListParagraph"/>
+        <w:numPr>
+          <w:ilvl w:val="0"/>
+          <w:numId w:val="5"/>
+        </w:numPr>
+      </w:pPr>
+      <w:r>
+        <w:t>In a nodes collision tab, can select which physics layer the object is</w:t>
+      </w:r>
+    </w:p>
+    <w:p>
+      <w:pPr>
+        <w:pStyle w:val="ListParagraph"/>
+        <w:numPr>
+          <w:ilvl w:val="0"/>
+          <w:numId w:val="5"/>
+        </w:numPr>
+      </w:pPr>
+      <w:r>
+        <w:t>New layers can be added in the project settings</w:t>
+      </w:r>
+    </w:p>
+    <w:p>
+      <w:pPr>
+        <w:pStyle w:val="ListParagraph"/>
+        <w:numPr>
+          <w:ilvl w:val="0"/>
+          <w:numId w:val="5"/>
+        </w:numPr>
+      </w:pPr>
+      <w:r>
+        <w:t xml:space="preserve">Masks can be created in the collisions tab to decide what an object should interact with, settings these up correctly can improve performance. </w:t>
+      </w:r>
+    </w:p>
+    <w:p>
+      <w:pPr>
+        <w:rPr>
+          <w:b/>
+        </w:rPr>
+      </w:pPr>
+      <w:r>
+        <w:rPr>
+          <w:b/>
+        </w:rPr>
+        <w:t>Input</w:t>
+      </w:r>
+    </w:p>
+    <w:p>
+      <w:pPr>
+        <w:pStyle w:val="ListParagraph"/>
+        <w:numPr>
+          <w:ilvl w:val="0"/>
+          <w:numId w:val="7"/>
+        </w:numPr>
+      </w:pPr>
+      <w:r>
+        <w:t xml:space="preserve">Input map can be found in project settings, can assign button presses to labels to be used in code. </w:t>
+      </w:r>
+    </w:p>
+    <w:p>
+      <w:pPr>
+        <w:pStyle w:val="ListParagraph"/>
+        <w:numPr>
+          <w:ilvl w:val="0"/>
+          <w:numId w:val="7"/>
+        </w:numPr>
+      </w:pPr>
+      <w:r>
+        <w:t xml:space="preserve">Using </w:t>
+      </w:r>
+      <w:proofErr w:type="spellStart"/>
+      <w:r>
+        <w:t>get_action_strength</w:t>
+      </w:r>
+      <w:proofErr w:type="spellEnd"/>
+      <w:r>
+        <w:t xml:space="preserve"> returns a float for the input value</w:t>
+      </w:r>
+    </w:p>
+    <w:p>
+      <w:pPr>
+        <w:pStyle w:val="ListParagraph"/>
+        <w:numPr>
+          <w:ilvl w:val="0"/>
+          <w:numId w:val="7"/>
+        </w:numPr>
+      </w:pPr>
+      <w:proofErr w:type="spellStart"/>
+      <w:r>
+        <w:t>Is_action_just_pressed</w:t>
+      </w:r>
+      <w:proofErr w:type="spellEnd"/>
+      <w:r>
+        <w:t xml:space="preserve"> is like </w:t>
+      </w:r>
+      <w:proofErr w:type="spellStart"/>
+      <w:r>
+        <w:t>GetKeyDown</w:t>
+      </w:r>
+      <w:proofErr w:type="spellEnd"/>
+      <w:r>
+        <w:t xml:space="preserve"> in unity.</w:t>
+      </w:r>
+    </w:p>
+    <w:p>
+      <w:pPr>
+        <w:pStyle w:val="ListParagraph"/>
+        <w:numPr>
+          <w:ilvl w:val="0"/>
+          <w:numId w:val="7"/>
+        </w:numPr>
+      </w:pPr>
+      <w:proofErr w:type="spellStart"/>
+      <w:r>
+        <w:t>Is_on_floor</w:t>
+      </w:r>
+      <w:proofErr w:type="spellEnd"/>
+      <w:r>
+        <w:t>() is a kinematic2D function that checks if the object is on floor</w:t>
+      </w:r>
+      <w:r>
+        <w:t xml:space="preserve"> but needs floor normal set in the </w:t>
+      </w:r>
+      <w:proofErr w:type="spellStart"/>
+      <w:r>
+        <w:t>move_and_slide</w:t>
+      </w:r>
+      <w:proofErr w:type="spellEnd"/>
+      <w:r>
+        <w:t xml:space="preserve"> function.</w:t>
+      </w:r>
+    </w:p>
+    <w:p>
+      <w:pPr>
+        <w:rPr>
+          <w:b/>
+        </w:rPr>
+      </w:pPr>
+      <w:r>
+        <w:rPr>
+          <w:b/>
+        </w:rPr>
+        <w:lastRenderedPageBreak/>
+        <w:t>Tertiary Operator</w:t>
+      </w:r>
+    </w:p>
+    <w:p>
+      <w:pPr>
+        <w:pStyle w:val="ListParagraph"/>
+        <w:numPr>
+          <w:ilvl w:val="0"/>
+          <w:numId w:val="8"/>
+        </w:numPr>
+      </w:pPr>
+      <w:r>
+        <w:t xml:space="preserve">Instead of test1 = test1 &lt; </w:t>
+      </w:r>
+      <w:proofErr w:type="gramStart"/>
+      <w:r>
+        <w:t>2 ?</w:t>
+      </w:r>
+      <w:proofErr w:type="gramEnd"/>
+      <w:r>
+        <w:t xml:space="preserve"> true : false</w:t>
+      </w:r>
+    </w:p>
+    <w:p>
+      <w:pPr>
+        <w:pStyle w:val="ListParagraph"/>
+        <w:numPr>
+          <w:ilvl w:val="0"/>
+          <w:numId w:val="8"/>
+        </w:numPr>
+      </w:pPr>
+      <w:r>
+        <w:t>Have test1 = 1 if input &lt; 1 else 1</w:t>
+      </w:r>
+    </w:p>
+    <w:p>
+      <w:pPr>
+        <w:rPr>
+          <w:b/>
+        </w:rPr>
+      </w:pPr>
+      <w:r>
+        <w:rPr>
+          <w:b/>
+        </w:rPr>
+        <w:t>Time</w:t>
+      </w:r>
+    </w:p>
+    <w:p>
+      <w:pPr>
+        <w:pStyle w:val="ListParagraph"/>
+        <w:numPr>
+          <w:ilvl w:val="0"/>
+          <w:numId w:val="9"/>
+        </w:numPr>
+      </w:pPr>
+      <w:r>
+        <w:t xml:space="preserve">Can use </w:t>
+      </w:r>
+      <w:proofErr w:type="spellStart"/>
+      <w:r>
+        <w:t>get_physics_process_delta_</w:t>
+      </w:r>
+      <w:proofErr w:type="gramStart"/>
+      <w:r>
+        <w:t>time</w:t>
+      </w:r>
+      <w:proofErr w:type="spellEnd"/>
+      <w:r>
+        <w:t>(</w:t>
+      </w:r>
+      <w:proofErr w:type="gramEnd"/>
+      <w:r>
+        <w:t xml:space="preserve">) to get time similar to </w:t>
+      </w:r>
+      <w:proofErr w:type="spellStart"/>
+      <w:r>
+        <w:t>Time.deltaTime</w:t>
+      </w:r>
+      <w:proofErr w:type="spellEnd"/>
+      <w:r>
+        <w:t xml:space="preserve"> in unity. </w:t>
+      </w:r>
+    </w:p>
+    <w:p>
+      <w:pPr>
+        <w:rPr>
+          <w:b/>
+        </w:rPr>
+      </w:pPr>
+      <w:r>
+        <w:rPr>
+          <w:b/>
+        </w:rPr>
+        <w:t>Editor</w:t>
+      </w:r>
+    </w:p>
+    <w:p>
+      <w:pPr>
+        <w:pStyle w:val="ListParagraph"/>
+        <w:numPr>
+          <w:ilvl w:val="0"/>
+          <w:numId w:val="9"/>
+        </w:numPr>
+      </w:pPr>
+      <w:r>
+        <w:t xml:space="preserve">If you want to rename a variable and change all instances of its name can press Ctrl + R to open up the replace function. </w:t>
+      </w:r>
+    </w:p>
+    <w:p>
+      <w:pPr>
+        <w:pStyle w:val="ListParagraph"/>
+        <w:numPr>
+          <w:ilvl w:val="0"/>
+          <w:numId w:val="9"/>
+        </w:numPr>
+      </w:pPr>
+      <w:r>
+        <w:t xml:space="preserve">Find all references to a </w:t>
+      </w:r>
+      <w:r>
+        <w:t>variable</w:t>
+      </w:r>
+      <w:r>
+        <w:t xml:space="preserve"> is Ctrl + Shift + F</w:t>
+      </w:r>
+    </w:p>
+    <w:p>
+      <w:pPr>
+        <w:rPr>
+          <w:b/>
+        </w:rPr>
+      </w:pPr>
+      <w:r>
+        <w:rPr>
+          <w:b/>
+        </w:rPr>
+        <w:t>T</w:t>
+      </w:r>
+      <w:r>
+        <w:rPr>
+          <w:b/>
+        </w:rPr>
+        <w:t xml:space="preserve">UTORIAL PROGRESS 1:10:13 </w:t>
       </w:r>
       <w:bookmarkStart w:id="0" w:name="_GoBack"/>
       <w:bookmarkEnd w:id="0"/>
@@ -215,7 +675,13 @@
         <w:rPr>
           <w:b/>
         </w:rPr>
-        <w:t>outu.be/Mc13Z2gboEk?t=1616</w:t>
+        <w:t xml:space="preserve">: </w:t>
+      </w:r>
+      <w:r>
+        <w:rPr>
+          <w:b/>
+        </w:rPr>
+        <w:t>https://youtu.be/Mc13Z2gboEk?t=4213</w:t>
       </w:r>
     </w:p>
     <w:sectPr>
@@ -231,6 +697,232 @@
 <file path=word/numbering.xml><?xml version="1.0" encoding="utf-8"?>
 <w:numbering xmlns:wpc="http://schemas.microsoft.com/office/word/2010/wordprocessingCanvas" xmlns:cx="http://schemas.microsoft.com/office/drawing/2014/chartex" xmlns:cx1="http://schemas.microsoft.com/office/drawing/2015/9/8/chartex" xmlns:mc="http://schemas.openxmlformats.org/markup-compatibility/2006" xmlns:o="urn:schemas-microsoft-com:office:office" xmlns:r="http://schemas.openxmlformats.org/officeDocument/2006/relationships" xmlns:m="http://schemas.openxmlformats.org/officeDocument/2006/math" xmlns:v="urn:schemas-microsoft-com:vml" xmlns:wp14="http://schemas.microsoft.com/office/word/2010/wordprocessingDrawing" xmlns:wp="http://schemas.openxmlformats.org/drawingml/2006/wordprocessingDrawing" xmlns:w10="urn:schemas-microsoft-com:office:word" xmlns:w="http://schemas.openxmlformats.org/wordprocessingml/2006/main" xmlns:w14="http://schemas.microsoft.com/office/word/2010/wordml" xmlns:w15="http://schemas.microsoft.com/office/word/2012/wordml" xmlns:w16se="http://schemas.microsoft.com/office/word/2015/wordml/symex" xmlns:wpg="http://schemas.microsoft.com/office/word/2010/wordprocessingGroup" xmlns:wpi="http://schemas.microsoft.com/office/word/2010/wordprocessingInk" xmlns:wne="http://schemas.microsoft.com/office/word/2006/wordml" xmlns:wps="http://schemas.microsoft.com/office/word/2010/wordprocessingShape" mc:Ignorable="w14 w15 w16se wp14">
   <w:abstractNum w:abstractNumId="0" w15:restartNumberingAfterBreak="0">
+    <w:nsid w:val="0BD06C72"/>
+    <w:multiLevelType w:val="hybridMultilevel"/>
+    <w:tmpl w:val="48EE49AE"/>
+    <w:lvl w:ilvl="0" w:tplc="08090001">
+      <w:start w:val="1"/>
+      <w:numFmt w:val="bullet"/>
+      <w:lvlText w:val=""/>
+      <w:lvlJc w:val="left"/>
+      <w:pPr>
+        <w:ind w:left="720" w:hanging="360"/>
+      </w:pPr>
+      <w:rPr>
+        <w:rFonts w:ascii="Symbol" w:hAnsi="Symbol" w:hint="default"/>
+      </w:rPr>
+    </w:lvl>
+    <w:lvl w:ilvl="1" w:tplc="08090003" w:tentative="1">
+      <w:start w:val="1"/>
+      <w:numFmt w:val="bullet"/>
+      <w:lvlText w:val="o"/>
+      <w:lvlJc w:val="left"/>
+      <w:pPr>
+        <w:ind w:left="1440" w:hanging="360"/>
+      </w:pPr>
+      <w:rPr>
+        <w:rFonts w:ascii="Courier New" w:hAnsi="Courier New" w:cs="Courier New" w:hint="default"/>
+      </w:rPr>
+    </w:lvl>
+    <w:lvl w:ilvl="2" w:tplc="08090005" w:tentative="1">
+      <w:start w:val="1"/>
+      <w:numFmt w:val="bullet"/>
+      <w:lvlText w:val=""/>
+      <w:lvlJc w:val="left"/>
+      <w:pPr>
+        <w:ind w:left="2160" w:hanging="360"/>
+      </w:pPr>
+      <w:rPr>
+        <w:rFonts w:ascii="Wingdings" w:hAnsi="Wingdings" w:hint="default"/>
+      </w:rPr>
+    </w:lvl>
+    <w:lvl w:ilvl="3" w:tplc="08090001" w:tentative="1">
+      <w:start w:val="1"/>
+      <w:numFmt w:val="bullet"/>
+      <w:lvlText w:val=""/>
+      <w:lvlJc w:val="left"/>
+      <w:pPr>
+        <w:ind w:left="2880" w:hanging="360"/>
+      </w:pPr>
+      <w:rPr>
+        <w:rFonts w:ascii="Symbol" w:hAnsi="Symbol" w:hint="default"/>
+      </w:rPr>
+    </w:lvl>
+    <w:lvl w:ilvl="4" w:tplc="08090003" w:tentative="1">
+      <w:start w:val="1"/>
+      <w:numFmt w:val="bullet"/>
+      <w:lvlText w:val="o"/>
+      <w:lvlJc w:val="left"/>
+      <w:pPr>
+        <w:ind w:left="3600" w:hanging="360"/>
+      </w:pPr>
+      <w:rPr>
+        <w:rFonts w:ascii="Courier New" w:hAnsi="Courier New" w:cs="Courier New" w:hint="default"/>
+      </w:rPr>
+    </w:lvl>
+    <w:lvl w:ilvl="5" w:tplc="08090005" w:tentative="1">
+      <w:start w:val="1"/>
+      <w:numFmt w:val="bullet"/>
+      <w:lvlText w:val=""/>
+      <w:lvlJc w:val="left"/>
+      <w:pPr>
+        <w:ind w:left="4320" w:hanging="360"/>
+      </w:pPr>
+      <w:rPr>
+        <w:rFonts w:ascii="Wingdings" w:hAnsi="Wingdings" w:hint="default"/>
+      </w:rPr>
+    </w:lvl>
+    <w:lvl w:ilvl="6" w:tplc="08090001" w:tentative="1">
+      <w:start w:val="1"/>
+      <w:numFmt w:val="bullet"/>
+      <w:lvlText w:val=""/>
+      <w:lvlJc w:val="left"/>
+      <w:pPr>
+        <w:ind w:left="5040" w:hanging="360"/>
+      </w:pPr>
+      <w:rPr>
+        <w:rFonts w:ascii="Symbol" w:hAnsi="Symbol" w:hint="default"/>
+      </w:rPr>
+    </w:lvl>
+    <w:lvl w:ilvl="7" w:tplc="08090003" w:tentative="1">
+      <w:start w:val="1"/>
+      <w:numFmt w:val="bullet"/>
+      <w:lvlText w:val="o"/>
+      <w:lvlJc w:val="left"/>
+      <w:pPr>
+        <w:ind w:left="5760" w:hanging="360"/>
+      </w:pPr>
+      <w:rPr>
+        <w:rFonts w:ascii="Courier New" w:hAnsi="Courier New" w:cs="Courier New" w:hint="default"/>
+      </w:rPr>
+    </w:lvl>
+    <w:lvl w:ilvl="8" w:tplc="08090005" w:tentative="1">
+      <w:start w:val="1"/>
+      <w:numFmt w:val="bullet"/>
+      <w:lvlText w:val=""/>
+      <w:lvlJc w:val="left"/>
+      <w:pPr>
+        <w:ind w:left="6480" w:hanging="360"/>
+      </w:pPr>
+      <w:rPr>
+        <w:rFonts w:ascii="Wingdings" w:hAnsi="Wingdings" w:hint="default"/>
+      </w:rPr>
+    </w:lvl>
+  </w:abstractNum>
+  <w:abstractNum w:abstractNumId="1" w15:restartNumberingAfterBreak="0">
+    <w:nsid w:val="1FDE4A86"/>
+    <w:multiLevelType w:val="hybridMultilevel"/>
+    <w:tmpl w:val="6C100498"/>
+    <w:lvl w:ilvl="0" w:tplc="08090001">
+      <w:start w:val="1"/>
+      <w:numFmt w:val="bullet"/>
+      <w:lvlText w:val=""/>
+      <w:lvlJc w:val="left"/>
+      <w:pPr>
+        <w:ind w:left="720" w:hanging="360"/>
+      </w:pPr>
+      <w:rPr>
+        <w:rFonts w:ascii="Symbol" w:hAnsi="Symbol" w:hint="default"/>
+      </w:rPr>
+    </w:lvl>
+    <w:lvl w:ilvl="1" w:tplc="08090003" w:tentative="1">
+      <w:start w:val="1"/>
+      <w:numFmt w:val="bullet"/>
+      <w:lvlText w:val="o"/>
+      <w:lvlJc w:val="left"/>
+      <w:pPr>
+        <w:ind w:left="1440" w:hanging="360"/>
+      </w:pPr>
+      <w:rPr>
+        <w:rFonts w:ascii="Courier New" w:hAnsi="Courier New" w:cs="Courier New" w:hint="default"/>
+      </w:rPr>
+    </w:lvl>
+    <w:lvl w:ilvl="2" w:tplc="08090005" w:tentative="1">
+      <w:start w:val="1"/>
+      <w:numFmt w:val="bullet"/>
+      <w:lvlText w:val=""/>
+      <w:lvlJc w:val="left"/>
+      <w:pPr>
+        <w:ind w:left="2160" w:hanging="360"/>
+      </w:pPr>
+      <w:rPr>
+        <w:rFonts w:ascii="Wingdings" w:hAnsi="Wingdings" w:hint="default"/>
+      </w:rPr>
+    </w:lvl>
+    <w:lvl w:ilvl="3" w:tplc="08090001" w:tentative="1">
+      <w:start w:val="1"/>
+      <w:numFmt w:val="bullet"/>
+      <w:lvlText w:val=""/>
+      <w:lvlJc w:val="left"/>
+      <w:pPr>
+        <w:ind w:left="2880" w:hanging="360"/>
+      </w:pPr>
+      <w:rPr>
+        <w:rFonts w:ascii="Symbol" w:hAnsi="Symbol" w:hint="default"/>
+      </w:rPr>
+    </w:lvl>
+    <w:lvl w:ilvl="4" w:tplc="08090003" w:tentative="1">
+      <w:start w:val="1"/>
+      <w:numFmt w:val="bullet"/>
+      <w:lvlText w:val="o"/>
+      <w:lvlJc w:val="left"/>
+      <w:pPr>
+        <w:ind w:left="3600" w:hanging="360"/>
+      </w:pPr>
+      <w:rPr>
+        <w:rFonts w:ascii="Courier New" w:hAnsi="Courier New" w:cs="Courier New" w:hint="default"/>
+      </w:rPr>
+    </w:lvl>
+    <w:lvl w:ilvl="5" w:tplc="08090005" w:tentative="1">
+      <w:start w:val="1"/>
+      <w:numFmt w:val="bullet"/>
+      <w:lvlText w:val=""/>
+      <w:lvlJc w:val="left"/>
+      <w:pPr>
+        <w:ind w:left="4320" w:hanging="360"/>
+      </w:pPr>
+      <w:rPr>
+        <w:rFonts w:ascii="Wingdings" w:hAnsi="Wingdings" w:hint="default"/>
+      </w:rPr>
+    </w:lvl>
+    <w:lvl w:ilvl="6" w:tplc="08090001" w:tentative="1">
+      <w:start w:val="1"/>
+      <w:numFmt w:val="bullet"/>
+      <w:lvlText w:val=""/>
+      <w:lvlJc w:val="left"/>
+      <w:pPr>
+        <w:ind w:left="5040" w:hanging="360"/>
+      </w:pPr>
+      <w:rPr>
+        <w:rFonts w:ascii="Symbol" w:hAnsi="Symbol" w:hint="default"/>
+      </w:rPr>
+    </w:lvl>
+    <w:lvl w:ilvl="7" w:tplc="08090003" w:tentative="1">
+      <w:start w:val="1"/>
+      <w:numFmt w:val="bullet"/>
+      <w:lvlText w:val="o"/>
+      <w:lvlJc w:val="left"/>
+      <w:pPr>
+        <w:ind w:left="5760" w:hanging="360"/>
+      </w:pPr>
+      <w:rPr>
+        <w:rFonts w:ascii="Courier New" w:hAnsi="Courier New" w:cs="Courier New" w:hint="default"/>
+      </w:rPr>
+    </w:lvl>
+    <w:lvl w:ilvl="8" w:tplc="08090005" w:tentative="1">
+      <w:start w:val="1"/>
+      <w:numFmt w:val="bullet"/>
+      <w:lvlText w:val=""/>
+      <w:lvlJc w:val="left"/>
+      <w:pPr>
+        <w:ind w:left="6480" w:hanging="360"/>
+      </w:pPr>
+      <w:rPr>
+        <w:rFonts w:ascii="Wingdings" w:hAnsi="Wingdings" w:hint="default"/>
+      </w:rPr>
+    </w:lvl>
+  </w:abstractNum>
+  <w:abstractNum w:abstractNumId="2" w15:restartNumberingAfterBreak="0">
     <w:nsid w:val="2F9F22C1"/>
     <w:multiLevelType w:val="hybridMultilevel"/>
     <w:tmpl w:val="FE12BAAC"/>
@@ -343,7 +1035,7 @@
       </w:rPr>
     </w:lvl>
   </w:abstractNum>
-  <w:abstractNum w:abstractNumId="1" w15:restartNumberingAfterBreak="0">
+  <w:abstractNum w:abstractNumId="3" w15:restartNumberingAfterBreak="0">
     <w:nsid w:val="3C4A205D"/>
     <w:multiLevelType w:val="hybridMultilevel"/>
     <w:tmpl w:val="A4E67DB6"/>
@@ -456,7 +1148,7 @@
       </w:rPr>
     </w:lvl>
   </w:abstractNum>
-  <w:abstractNum w:abstractNumId="2" w15:restartNumberingAfterBreak="0">
+  <w:abstractNum w:abstractNumId="4" w15:restartNumberingAfterBreak="0">
     <w:nsid w:val="41FA4594"/>
     <w:multiLevelType w:val="hybridMultilevel"/>
     <w:tmpl w:val="E40EAE40"/>
@@ -472,6 +1164,458 @@
         <w:rFonts w:ascii="Symbol" w:hAnsi="Symbol" w:hint="default"/>
       </w:rPr>
     </w:lvl>
+    <w:lvl w:ilvl="1" w:tplc="08090003">
+      <w:start w:val="1"/>
+      <w:numFmt w:val="bullet"/>
+      <w:lvlText w:val="o"/>
+      <w:lvlJc w:val="left"/>
+      <w:pPr>
+        <w:ind w:left="1440" w:hanging="360"/>
+      </w:pPr>
+      <w:rPr>
+        <w:rFonts w:ascii="Courier New" w:hAnsi="Courier New" w:cs="Courier New" w:hint="default"/>
+      </w:rPr>
+    </w:lvl>
+    <w:lvl w:ilvl="2" w:tplc="08090005" w:tentative="1">
+      <w:start w:val="1"/>
+      <w:numFmt w:val="bullet"/>
+      <w:lvlText w:val=""/>
+      <w:lvlJc w:val="left"/>
+      <w:pPr>
+        <w:ind w:left="2160" w:hanging="360"/>
+      </w:pPr>
+      <w:rPr>
+        <w:rFonts w:ascii="Wingdings" w:hAnsi="Wingdings" w:hint="default"/>
+      </w:rPr>
+    </w:lvl>
+    <w:lvl w:ilvl="3" w:tplc="08090001" w:tentative="1">
+      <w:start w:val="1"/>
+      <w:numFmt w:val="bullet"/>
+      <w:lvlText w:val=""/>
+      <w:lvlJc w:val="left"/>
+      <w:pPr>
+        <w:ind w:left="2880" w:hanging="360"/>
+      </w:pPr>
+      <w:rPr>
+        <w:rFonts w:ascii="Symbol" w:hAnsi="Symbol" w:hint="default"/>
+      </w:rPr>
+    </w:lvl>
+    <w:lvl w:ilvl="4" w:tplc="08090003" w:tentative="1">
+      <w:start w:val="1"/>
+      <w:numFmt w:val="bullet"/>
+      <w:lvlText w:val="o"/>
+      <w:lvlJc w:val="left"/>
+      <w:pPr>
+        <w:ind w:left="3600" w:hanging="360"/>
+      </w:pPr>
+      <w:rPr>
+        <w:rFonts w:ascii="Courier New" w:hAnsi="Courier New" w:cs="Courier New" w:hint="default"/>
+      </w:rPr>
+    </w:lvl>
+    <w:lvl w:ilvl="5" w:tplc="08090005" w:tentative="1">
+      <w:start w:val="1"/>
+      <w:numFmt w:val="bullet"/>
+      <w:lvlText w:val=""/>
+      <w:lvlJc w:val="left"/>
+      <w:pPr>
+        <w:ind w:left="4320" w:hanging="360"/>
+      </w:pPr>
+      <w:rPr>
+        <w:rFonts w:ascii="Wingdings" w:hAnsi="Wingdings" w:hint="default"/>
+      </w:rPr>
+    </w:lvl>
+    <w:lvl w:ilvl="6" w:tplc="08090001" w:tentative="1">
+      <w:start w:val="1"/>
+      <w:numFmt w:val="bullet"/>
+      <w:lvlText w:val=""/>
+      <w:lvlJc w:val="left"/>
+      <w:pPr>
+        <w:ind w:left="5040" w:hanging="360"/>
+      </w:pPr>
+      <w:rPr>
+        <w:rFonts w:ascii="Symbol" w:hAnsi="Symbol" w:hint="default"/>
+      </w:rPr>
+    </w:lvl>
+    <w:lvl w:ilvl="7" w:tplc="08090003" w:tentative="1">
+      <w:start w:val="1"/>
+      <w:numFmt w:val="bullet"/>
+      <w:lvlText w:val="o"/>
+      <w:lvlJc w:val="left"/>
+      <w:pPr>
+        <w:ind w:left="5760" w:hanging="360"/>
+      </w:pPr>
+      <w:rPr>
+        <w:rFonts w:ascii="Courier New" w:hAnsi="Courier New" w:cs="Courier New" w:hint="default"/>
+      </w:rPr>
+    </w:lvl>
+    <w:lvl w:ilvl="8" w:tplc="08090005" w:tentative="1">
+      <w:start w:val="1"/>
+      <w:numFmt w:val="bullet"/>
+      <w:lvlText w:val=""/>
+      <w:lvlJc w:val="left"/>
+      <w:pPr>
+        <w:ind w:left="6480" w:hanging="360"/>
+      </w:pPr>
+      <w:rPr>
+        <w:rFonts w:ascii="Wingdings" w:hAnsi="Wingdings" w:hint="default"/>
+      </w:rPr>
+    </w:lvl>
+  </w:abstractNum>
+  <w:abstractNum w:abstractNumId="5" w15:restartNumberingAfterBreak="0">
+    <w:nsid w:val="56BE7AA8"/>
+    <w:multiLevelType w:val="hybridMultilevel"/>
+    <w:tmpl w:val="CA06E7DC"/>
+    <w:lvl w:ilvl="0" w:tplc="08090001">
+      <w:start w:val="1"/>
+      <w:numFmt w:val="bullet"/>
+      <w:lvlText w:val=""/>
+      <w:lvlJc w:val="left"/>
+      <w:pPr>
+        <w:ind w:left="720" w:hanging="360"/>
+      </w:pPr>
+      <w:rPr>
+        <w:rFonts w:ascii="Symbol" w:hAnsi="Symbol" w:hint="default"/>
+      </w:rPr>
+    </w:lvl>
+    <w:lvl w:ilvl="1" w:tplc="08090003" w:tentative="1">
+      <w:start w:val="1"/>
+      <w:numFmt w:val="bullet"/>
+      <w:lvlText w:val="o"/>
+      <w:lvlJc w:val="left"/>
+      <w:pPr>
+        <w:ind w:left="1440" w:hanging="360"/>
+      </w:pPr>
+      <w:rPr>
+        <w:rFonts w:ascii="Courier New" w:hAnsi="Courier New" w:cs="Courier New" w:hint="default"/>
+      </w:rPr>
+    </w:lvl>
+    <w:lvl w:ilvl="2" w:tplc="08090005" w:tentative="1">
+      <w:start w:val="1"/>
+      <w:numFmt w:val="bullet"/>
+      <w:lvlText w:val=""/>
+      <w:lvlJc w:val="left"/>
+      <w:pPr>
+        <w:ind w:left="2160" w:hanging="360"/>
+      </w:pPr>
+      <w:rPr>
+        <w:rFonts w:ascii="Wingdings" w:hAnsi="Wingdings" w:hint="default"/>
+      </w:rPr>
+    </w:lvl>
+    <w:lvl w:ilvl="3" w:tplc="08090001" w:tentative="1">
+      <w:start w:val="1"/>
+      <w:numFmt w:val="bullet"/>
+      <w:lvlText w:val=""/>
+      <w:lvlJc w:val="left"/>
+      <w:pPr>
+        <w:ind w:left="2880" w:hanging="360"/>
+      </w:pPr>
+      <w:rPr>
+        <w:rFonts w:ascii="Symbol" w:hAnsi="Symbol" w:hint="default"/>
+      </w:rPr>
+    </w:lvl>
+    <w:lvl w:ilvl="4" w:tplc="08090003" w:tentative="1">
+      <w:start w:val="1"/>
+      <w:numFmt w:val="bullet"/>
+      <w:lvlText w:val="o"/>
+      <w:lvlJc w:val="left"/>
+      <w:pPr>
+        <w:ind w:left="3600" w:hanging="360"/>
+      </w:pPr>
+      <w:rPr>
+        <w:rFonts w:ascii="Courier New" w:hAnsi="Courier New" w:cs="Courier New" w:hint="default"/>
+      </w:rPr>
+    </w:lvl>
+    <w:lvl w:ilvl="5" w:tplc="08090005" w:tentative="1">
+      <w:start w:val="1"/>
+      <w:numFmt w:val="bullet"/>
+      <w:lvlText w:val=""/>
+      <w:lvlJc w:val="left"/>
+      <w:pPr>
+        <w:ind w:left="4320" w:hanging="360"/>
+      </w:pPr>
+      <w:rPr>
+        <w:rFonts w:ascii="Wingdings" w:hAnsi="Wingdings" w:hint="default"/>
+      </w:rPr>
+    </w:lvl>
+    <w:lvl w:ilvl="6" w:tplc="08090001" w:tentative="1">
+      <w:start w:val="1"/>
+      <w:numFmt w:val="bullet"/>
+      <w:lvlText w:val=""/>
+      <w:lvlJc w:val="left"/>
+      <w:pPr>
+        <w:ind w:left="5040" w:hanging="360"/>
+      </w:pPr>
+      <w:rPr>
+        <w:rFonts w:ascii="Symbol" w:hAnsi="Symbol" w:hint="default"/>
+      </w:rPr>
+    </w:lvl>
+    <w:lvl w:ilvl="7" w:tplc="08090003" w:tentative="1">
+      <w:start w:val="1"/>
+      <w:numFmt w:val="bullet"/>
+      <w:lvlText w:val="o"/>
+      <w:lvlJc w:val="left"/>
+      <w:pPr>
+        <w:ind w:left="5760" w:hanging="360"/>
+      </w:pPr>
+      <w:rPr>
+        <w:rFonts w:ascii="Courier New" w:hAnsi="Courier New" w:cs="Courier New" w:hint="default"/>
+      </w:rPr>
+    </w:lvl>
+    <w:lvl w:ilvl="8" w:tplc="08090005" w:tentative="1">
+      <w:start w:val="1"/>
+      <w:numFmt w:val="bullet"/>
+      <w:lvlText w:val=""/>
+      <w:lvlJc w:val="left"/>
+      <w:pPr>
+        <w:ind w:left="6480" w:hanging="360"/>
+      </w:pPr>
+      <w:rPr>
+        <w:rFonts w:ascii="Wingdings" w:hAnsi="Wingdings" w:hint="default"/>
+      </w:rPr>
+    </w:lvl>
+  </w:abstractNum>
+  <w:abstractNum w:abstractNumId="6" w15:restartNumberingAfterBreak="0">
+    <w:nsid w:val="5EB812BA"/>
+    <w:multiLevelType w:val="hybridMultilevel"/>
+    <w:tmpl w:val="5F407A08"/>
+    <w:lvl w:ilvl="0" w:tplc="08090001">
+      <w:start w:val="1"/>
+      <w:numFmt w:val="bullet"/>
+      <w:lvlText w:val=""/>
+      <w:lvlJc w:val="left"/>
+      <w:pPr>
+        <w:ind w:left="720" w:hanging="360"/>
+      </w:pPr>
+      <w:rPr>
+        <w:rFonts w:ascii="Symbol" w:hAnsi="Symbol" w:hint="default"/>
+      </w:rPr>
+    </w:lvl>
+    <w:lvl w:ilvl="1" w:tplc="08090003" w:tentative="1">
+      <w:start w:val="1"/>
+      <w:numFmt w:val="bullet"/>
+      <w:lvlText w:val="o"/>
+      <w:lvlJc w:val="left"/>
+      <w:pPr>
+        <w:ind w:left="1440" w:hanging="360"/>
+      </w:pPr>
+      <w:rPr>
+        <w:rFonts w:ascii="Courier New" w:hAnsi="Courier New" w:cs="Courier New" w:hint="default"/>
+      </w:rPr>
+    </w:lvl>
+    <w:lvl w:ilvl="2" w:tplc="08090005" w:tentative="1">
+      <w:start w:val="1"/>
+      <w:numFmt w:val="bullet"/>
+      <w:lvlText w:val=""/>
+      <w:lvlJc w:val="left"/>
+      <w:pPr>
+        <w:ind w:left="2160" w:hanging="360"/>
+      </w:pPr>
+      <w:rPr>
+        <w:rFonts w:ascii="Wingdings" w:hAnsi="Wingdings" w:hint="default"/>
+      </w:rPr>
+    </w:lvl>
+    <w:lvl w:ilvl="3" w:tplc="08090001" w:tentative="1">
+      <w:start w:val="1"/>
+      <w:numFmt w:val="bullet"/>
+      <w:lvlText w:val=""/>
+      <w:lvlJc w:val="left"/>
+      <w:pPr>
+        <w:ind w:left="2880" w:hanging="360"/>
+      </w:pPr>
+      <w:rPr>
+        <w:rFonts w:ascii="Symbol" w:hAnsi="Symbol" w:hint="default"/>
+      </w:rPr>
+    </w:lvl>
+    <w:lvl w:ilvl="4" w:tplc="08090003" w:tentative="1">
+      <w:start w:val="1"/>
+      <w:numFmt w:val="bullet"/>
+      <w:lvlText w:val="o"/>
+      <w:lvlJc w:val="left"/>
+      <w:pPr>
+        <w:ind w:left="3600" w:hanging="360"/>
+      </w:pPr>
+      <w:rPr>
+        <w:rFonts w:ascii="Courier New" w:hAnsi="Courier New" w:cs="Courier New" w:hint="default"/>
+      </w:rPr>
+    </w:lvl>
+    <w:lvl w:ilvl="5" w:tplc="08090005" w:tentative="1">
+      <w:start w:val="1"/>
+      <w:numFmt w:val="bullet"/>
+      <w:lvlText w:val=""/>
+      <w:lvlJc w:val="left"/>
+      <w:pPr>
+        <w:ind w:left="4320" w:hanging="360"/>
+      </w:pPr>
+      <w:rPr>
+        <w:rFonts w:ascii="Wingdings" w:hAnsi="Wingdings" w:hint="default"/>
+      </w:rPr>
+    </w:lvl>
+    <w:lvl w:ilvl="6" w:tplc="08090001" w:tentative="1">
+      <w:start w:val="1"/>
+      <w:numFmt w:val="bullet"/>
+      <w:lvlText w:val=""/>
+      <w:lvlJc w:val="left"/>
+      <w:pPr>
+        <w:ind w:left="5040" w:hanging="360"/>
+      </w:pPr>
+      <w:rPr>
+        <w:rFonts w:ascii="Symbol" w:hAnsi="Symbol" w:hint="default"/>
+      </w:rPr>
+    </w:lvl>
+    <w:lvl w:ilvl="7" w:tplc="08090003" w:tentative="1">
+      <w:start w:val="1"/>
+      <w:numFmt w:val="bullet"/>
+      <w:lvlText w:val="o"/>
+      <w:lvlJc w:val="left"/>
+      <w:pPr>
+        <w:ind w:left="5760" w:hanging="360"/>
+      </w:pPr>
+      <w:rPr>
+        <w:rFonts w:ascii="Courier New" w:hAnsi="Courier New" w:cs="Courier New" w:hint="default"/>
+      </w:rPr>
+    </w:lvl>
+    <w:lvl w:ilvl="8" w:tplc="08090005" w:tentative="1">
+      <w:start w:val="1"/>
+      <w:numFmt w:val="bullet"/>
+      <w:lvlText w:val=""/>
+      <w:lvlJc w:val="left"/>
+      <w:pPr>
+        <w:ind w:left="6480" w:hanging="360"/>
+      </w:pPr>
+      <w:rPr>
+        <w:rFonts w:ascii="Wingdings" w:hAnsi="Wingdings" w:hint="default"/>
+      </w:rPr>
+    </w:lvl>
+  </w:abstractNum>
+  <w:abstractNum w:abstractNumId="7" w15:restartNumberingAfterBreak="0">
+    <w:nsid w:val="78842672"/>
+    <w:multiLevelType w:val="hybridMultilevel"/>
+    <w:tmpl w:val="788AB5C2"/>
+    <w:lvl w:ilvl="0" w:tplc="08090001">
+      <w:start w:val="1"/>
+      <w:numFmt w:val="bullet"/>
+      <w:lvlText w:val=""/>
+      <w:lvlJc w:val="left"/>
+      <w:pPr>
+        <w:ind w:left="720" w:hanging="360"/>
+      </w:pPr>
+      <w:rPr>
+        <w:rFonts w:ascii="Symbol" w:hAnsi="Symbol" w:hint="default"/>
+      </w:rPr>
+    </w:lvl>
+    <w:lvl w:ilvl="1" w:tplc="08090003" w:tentative="1">
+      <w:start w:val="1"/>
+      <w:numFmt w:val="bullet"/>
+      <w:lvlText w:val="o"/>
+      <w:lvlJc w:val="left"/>
+      <w:pPr>
+        <w:ind w:left="1440" w:hanging="360"/>
+      </w:pPr>
+      <w:rPr>
+        <w:rFonts w:ascii="Courier New" w:hAnsi="Courier New" w:cs="Courier New" w:hint="default"/>
+      </w:rPr>
+    </w:lvl>
+    <w:lvl w:ilvl="2" w:tplc="08090005" w:tentative="1">
+      <w:start w:val="1"/>
+      <w:numFmt w:val="bullet"/>
+      <w:lvlText w:val=""/>
+      <w:lvlJc w:val="left"/>
+      <w:pPr>
+        <w:ind w:left="2160" w:hanging="360"/>
+      </w:pPr>
+      <w:rPr>
+        <w:rFonts w:ascii="Wingdings" w:hAnsi="Wingdings" w:hint="default"/>
+      </w:rPr>
+    </w:lvl>
+    <w:lvl w:ilvl="3" w:tplc="08090001" w:tentative="1">
+      <w:start w:val="1"/>
+      <w:numFmt w:val="bullet"/>
+      <w:lvlText w:val=""/>
+      <w:lvlJc w:val="left"/>
+      <w:pPr>
+        <w:ind w:left="2880" w:hanging="360"/>
+      </w:pPr>
+      <w:rPr>
+        <w:rFonts w:ascii="Symbol" w:hAnsi="Symbol" w:hint="default"/>
+      </w:rPr>
+    </w:lvl>
+    <w:lvl w:ilvl="4" w:tplc="08090003" w:tentative="1">
+      <w:start w:val="1"/>
+      <w:numFmt w:val="bullet"/>
+      <w:lvlText w:val="o"/>
+      <w:lvlJc w:val="left"/>
+      <w:pPr>
+        <w:ind w:left="3600" w:hanging="360"/>
+      </w:pPr>
+      <w:rPr>
+        <w:rFonts w:ascii="Courier New" w:hAnsi="Courier New" w:cs="Courier New" w:hint="default"/>
+      </w:rPr>
+    </w:lvl>
+    <w:lvl w:ilvl="5" w:tplc="08090005" w:tentative="1">
+      <w:start w:val="1"/>
+      <w:numFmt w:val="bullet"/>
+      <w:lvlText w:val=""/>
+      <w:lvlJc w:val="left"/>
+      <w:pPr>
+        <w:ind w:left="4320" w:hanging="360"/>
+      </w:pPr>
+      <w:rPr>
+        <w:rFonts w:ascii="Wingdings" w:hAnsi="Wingdings" w:hint="default"/>
+      </w:rPr>
+    </w:lvl>
+    <w:lvl w:ilvl="6" w:tplc="08090001" w:tentative="1">
+      <w:start w:val="1"/>
+      <w:numFmt w:val="bullet"/>
+      <w:lvlText w:val=""/>
+      <w:lvlJc w:val="left"/>
+      <w:pPr>
+        <w:ind w:left="5040" w:hanging="360"/>
+      </w:pPr>
+      <w:rPr>
+        <w:rFonts w:ascii="Symbol" w:hAnsi="Symbol" w:hint="default"/>
+      </w:rPr>
+    </w:lvl>
+    <w:lvl w:ilvl="7" w:tplc="08090003" w:tentative="1">
+      <w:start w:val="1"/>
+      <w:numFmt w:val="bullet"/>
+      <w:lvlText w:val="o"/>
+      <w:lvlJc w:val="left"/>
+      <w:pPr>
+        <w:ind w:left="5760" w:hanging="360"/>
+      </w:pPr>
+      <w:rPr>
+        <w:rFonts w:ascii="Courier New" w:hAnsi="Courier New" w:cs="Courier New" w:hint="default"/>
+      </w:rPr>
+    </w:lvl>
+    <w:lvl w:ilvl="8" w:tplc="08090005" w:tentative="1">
+      <w:start w:val="1"/>
+      <w:numFmt w:val="bullet"/>
+      <w:lvlText w:val=""/>
+      <w:lvlJc w:val="left"/>
+      <w:pPr>
+        <w:ind w:left="6480" w:hanging="360"/>
+      </w:pPr>
+      <w:rPr>
+        <w:rFonts w:ascii="Wingdings" w:hAnsi="Wingdings" w:hint="default"/>
+      </w:rPr>
+    </w:lvl>
+  </w:abstractNum>
+  <w:abstractNum w:abstractNumId="8" w15:restartNumberingAfterBreak="0">
+    <w:nsid w:val="7E5E2B69"/>
+    <w:multiLevelType w:val="hybridMultilevel"/>
+    <w:tmpl w:val="1E2491B2"/>
+    <w:lvl w:ilvl="0" w:tplc="08090001">
+      <w:start w:val="1"/>
+      <w:numFmt w:val="bullet"/>
+      <w:lvlText w:val=""/>
+      <w:lvlJc w:val="left"/>
+      <w:pPr>
+        <w:ind w:left="720" w:hanging="360"/>
+      </w:pPr>
+      <w:rPr>
+        <w:rFonts w:ascii="Symbol" w:hAnsi="Symbol" w:hint="default"/>
+      </w:rPr>
+    </w:lvl>
     <w:lvl w:ilvl="1" w:tplc="08090003" w:tentative="1">
       <w:start w:val="1"/>
       <w:numFmt w:val="bullet"/>
@@ -570,13 +1714,31 @@
     </w:lvl>
   </w:abstractNum>
   <w:num w:numId="1">
+    <w:abstractNumId w:val="4"/>
+  </w:num>
+  <w:num w:numId="2">
     <w:abstractNumId w:val="2"/>
   </w:num>
-  <w:num w:numId="2">
+  <w:num w:numId="3">
+    <w:abstractNumId w:val="3"/>
+  </w:num>
+  <w:num w:numId="4">
+    <w:abstractNumId w:val="1"/>
+  </w:num>
+  <w:num w:numId="5">
+    <w:abstractNumId w:val="5"/>
+  </w:num>
+  <w:num w:numId="6">
+    <w:abstractNumId w:val="8"/>
+  </w:num>
+  <w:num w:numId="7">
+    <w:abstractNumId w:val="6"/>
+  </w:num>
+  <w:num w:numId="8">
     <w:abstractNumId w:val="0"/>
   </w:num>
-  <w:num w:numId="3">
-    <w:abstractNumId w:val="1"/>
+  <w:num w:numId="9">
+    <w:abstractNumId w:val="7"/>
   </w:num>
 </w:numbering>
 </file>
@@ -1354,4 +2516,16 @@
     </a:ext>
   </a:extLst>
 </a:theme>
+</file>
+
+<file path=customXml/item1.xml><?xml version="1.0" encoding="utf-8"?>
+<b:Sources xmlns:b="http://schemas.openxmlformats.org/officeDocument/2006/bibliography" xmlns="http://schemas.openxmlformats.org/officeDocument/2006/bibliography" SelectedStyle="\APASixthEditionOfficeOnline.xsl" StyleName="APA" Version="6"/>
+</file>
+
+<file path=customXml/itemProps1.xml><?xml version="1.0" encoding="utf-8"?>
+<ds:datastoreItem xmlns:ds="http://schemas.openxmlformats.org/officeDocument/2006/customXml" ds:itemID="{58E52354-6C35-4B05-AD49-0F8E4592A35E}">
+  <ds:schemaRefs>
+    <ds:schemaRef ds:uri="http://schemas.openxmlformats.org/officeDocument/2006/bibliography"/>
+  </ds:schemaRefs>
+</ds:datastoreItem>
 </file>
--- a/Godot Notes.docx
+++ b/Godot Notes.docx
@@ -117,9 +117,23 @@
         <w:rPr>
           <w:b/>
         </w:rPr>
-        <w:t>physics_process</w:t>
+        <w:t>physics_</w:t>
+      </w:r>
+      <w:proofErr w:type="gramStart"/>
+      <w:r>
+        <w:rPr>
+          <w:b/>
+        </w:rPr>
+        <w:t>process</w:t>
       </w:r>
       <w:proofErr w:type="spellEnd"/>
+      <w:r>
+        <w:rPr>
+          <w:b/>
+        </w:rPr>
+        <w:t>()</w:t>
+      </w:r>
+      <w:proofErr w:type="gramEnd"/>
     </w:p>
     <w:p>
       <w:pPr>
@@ -202,6 +216,57 @@
         <w:rPr>
           <w:b/>
         </w:rPr>
+        <w:t>_</w:t>
+      </w:r>
+      <w:proofErr w:type="gramStart"/>
+      <w:r>
+        <w:rPr>
+          <w:b/>
+        </w:rPr>
+        <w:t>ready()</w:t>
+      </w:r>
+      <w:proofErr w:type="gramEnd"/>
+    </w:p>
+    <w:p>
+      <w:pPr>
+        <w:pStyle w:val="ListParagraph"/>
+        <w:numPr>
+          <w:ilvl w:val="0"/>
+          <w:numId w:val="10"/>
+        </w:numPr>
+        <w:rPr>
+          <w:b/>
+        </w:rPr>
+      </w:pPr>
+      <w:r>
+        <w:t>Godot equivalent of Start()</w:t>
+      </w:r>
+    </w:p>
+    <w:p>
+      <w:pPr>
+        <w:pStyle w:val="ListParagraph"/>
+        <w:numPr>
+          <w:ilvl w:val="0"/>
+          <w:numId w:val="10"/>
+        </w:numPr>
+        <w:rPr>
+          <w:b/>
+        </w:rPr>
+      </w:pPr>
+      <w:r>
+        <w:t xml:space="preserve">Gets called from top to bottom from the scene tree, when it hits a node that has children it will call the bottom child first and work its way up to the top of the node. </w:t>
+      </w:r>
+    </w:p>
+    <w:p>
+      <w:pPr>
+        <w:rPr>
+          <w:b/>
+        </w:rPr>
+      </w:pPr>
+      <w:r>
+        <w:rPr>
+          <w:b/>
+        </w:rPr>
         <w:t>Setting Variable Types</w:t>
       </w:r>
     </w:p>
@@ -449,6 +514,7 @@
         </w:numPr>
       </w:pPr>
       <w:r>
+        <w:lastRenderedPageBreak/>
         <w:t xml:space="preserve">Using </w:t>
       </w:r>
       <w:proofErr w:type="spellStart"/>
@@ -487,6 +553,34 @@
     </w:p>
     <w:p>
       <w:pPr>
+        <w:rPr>
+          <w:b/>
+        </w:rPr>
+      </w:pPr>
+      <w:r>
+        <w:rPr>
+          <w:b/>
+        </w:rPr>
+        <w:t>Godot Kinematic Functions</w:t>
+      </w:r>
+    </w:p>
+    <w:p>
+      <w:pPr>
+        <w:pStyle w:val="ListParagraph"/>
+        <w:numPr>
+          <w:ilvl w:val="0"/>
+          <w:numId w:val="11"/>
+        </w:numPr>
+        <w:rPr>
+          <w:b/>
+        </w:rPr>
+      </w:pPr>
+      <w:r>
+        <w:t>Only get called after position is updated</w:t>
+      </w:r>
+    </w:p>
+    <w:p>
+      <w:pPr>
         <w:pStyle w:val="ListParagraph"/>
         <w:numPr>
           <w:ilvl w:val="0"/>
@@ -523,7 +617,6 @@
         <w:rPr>
           <w:b/>
         </w:rPr>
-        <w:lastRenderedPageBreak/>
         <w:t>Tertiary Operator</w:t>
       </w:r>
     </w:p>
@@ -661,27 +754,251 @@
         <w:rPr>
           <w:b/>
         </w:rPr>
+        <w:t>VisibilityEnabler2D</w:t>
+      </w:r>
+    </w:p>
+    <w:p>
+      <w:pPr>
+        <w:pStyle w:val="ListParagraph"/>
+        <w:numPr>
+          <w:ilvl w:val="0"/>
+          <w:numId w:val="12"/>
+        </w:numPr>
+      </w:pPr>
+      <w:r>
+        <w:t xml:space="preserve">A node that can be added to 2D nodes that will stop scripts running on a node when outside of the view. </w:t>
+      </w:r>
+    </w:p>
+    <w:p>
+      <w:pPr>
+        <w:pStyle w:val="ListParagraph"/>
+        <w:numPr>
+          <w:ilvl w:val="0"/>
+          <w:numId w:val="12"/>
+        </w:numPr>
+      </w:pPr>
+      <w:r>
+        <w:t xml:space="preserve">There is a checkbox for Physics Process Parent that when checked will not run the physics process on a node when it is out of view. </w:t>
+      </w:r>
+    </w:p>
+    <w:p>
+      <w:pPr>
+        <w:pStyle w:val="ListParagraph"/>
+        <w:numPr>
+          <w:ilvl w:val="0"/>
+          <w:numId w:val="12"/>
+        </w:numPr>
+      </w:pPr>
+      <w:proofErr w:type="spellStart"/>
+      <w:r>
+        <w:t>Set_physics_process</w:t>
+      </w:r>
+      <w:proofErr w:type="spellEnd"/>
+      <w:r>
+        <w:t xml:space="preserve"> can be used to stop all processes until the enemy is in view.</w:t>
+      </w:r>
+    </w:p>
+    <w:p>
+      <w:pPr>
+        <w:rPr>
+          <w:b/>
+        </w:rPr>
+      </w:pPr>
+      <w:r>
+        <w:rPr>
+          <w:b/>
+        </w:rPr>
         <w:t>T</w:t>
       </w:r>
       <w:r>
         <w:rPr>
           <w:b/>
         </w:rPr>
-        <w:t xml:space="preserve">UTORIAL PROGRESS 1:10:13 </w:t>
+        <w:t xml:space="preserve">UTORIAL PROGRESS </w:t>
+      </w:r>
+      <w:proofErr w:type="gramStart"/>
+      <w:r>
+        <w:rPr>
+          <w:b/>
+        </w:rPr>
+        <w:t xml:space="preserve">1:10:13 </w:t>
+      </w:r>
+      <w:r>
+        <w:rPr>
+          <w:b/>
+        </w:rPr>
+        <w:t>:</w:t>
+      </w:r>
+      <w:proofErr w:type="gramEnd"/>
+      <w:r>
+        <w:rPr>
+          <w:b/>
+        </w:rPr>
+        <w:t xml:space="preserve"> </w:t>
+      </w:r>
+      <w:hyperlink r:id="rId6" w:history="1">
+        <w:r>
+          <w:rPr>
+            <w:rStyle w:val="Hyperlink"/>
+            <w:b/>
+          </w:rPr>
+          <w:t>https://youtu.be/Mc13Z2gboEk?t=4213</w:t>
+        </w:r>
+      </w:hyperlink>
+    </w:p>
+    <w:p>
+      <w:pPr>
+        <w:rPr>
+          <w:b/>
+        </w:rPr>
+      </w:pPr>
+    </w:p>
+    <w:p>
+      <w:pPr>
+        <w:pStyle w:val="Title"/>
+      </w:pPr>
+      <w:r>
+        <w:t>Things to Learn Before Starting</w:t>
+      </w:r>
+    </w:p>
+    <w:p>
+      <w:pPr>
+        <w:pStyle w:val="ListParagraph"/>
+        <w:numPr>
+          <w:ilvl w:val="0"/>
+          <w:numId w:val="13"/>
+        </w:numPr>
+      </w:pPr>
+      <w:r>
+        <w:t>Basic Tutorial for Platformer</w:t>
+      </w:r>
+    </w:p>
+    <w:p>
+      <w:pPr>
+        <w:pStyle w:val="ListParagraph"/>
+        <w:numPr>
+          <w:ilvl w:val="0"/>
+          <w:numId w:val="13"/>
+        </w:numPr>
+      </w:pPr>
+      <w:r>
+        <w:t>2D lighting</w:t>
+      </w:r>
+    </w:p>
+    <w:p>
+      <w:pPr>
+        <w:pStyle w:val="ListParagraph"/>
+        <w:numPr>
+          <w:ilvl w:val="0"/>
+          <w:numId w:val="13"/>
+        </w:numPr>
+      </w:pPr>
+      <w:r>
+        <w:t>2D animations</w:t>
+      </w:r>
+    </w:p>
+    <w:p>
+      <w:pPr>
+        <w:pStyle w:val="ListParagraph"/>
+        <w:numPr>
+          <w:ilvl w:val="0"/>
+          <w:numId w:val="13"/>
+        </w:numPr>
+      </w:pPr>
+      <w:r>
+        <w:t>2D particles</w:t>
+      </w:r>
+    </w:p>
+    <w:p>
+      <w:pPr>
+        <w:pStyle w:val="ListParagraph"/>
+        <w:numPr>
+          <w:ilvl w:val="0"/>
+          <w:numId w:val="13"/>
+        </w:numPr>
+      </w:pPr>
+      <w:r>
+        <w:t>User Interface</w:t>
+      </w:r>
+    </w:p>
+    <w:p>
+      <w:pPr>
+        <w:pStyle w:val="ListParagraph"/>
+        <w:numPr>
+          <w:ilvl w:val="0"/>
+          <w:numId w:val="13"/>
+        </w:numPr>
+      </w:pPr>
+      <w:r>
+        <w:t>Audio System</w:t>
+      </w:r>
+    </w:p>
+    <w:p>
+      <w:pPr>
+        <w:pStyle w:val="ListParagraph"/>
+        <w:numPr>
+          <w:ilvl w:val="0"/>
+          <w:numId w:val="13"/>
+        </w:numPr>
+      </w:pPr>
+      <w:proofErr w:type="spellStart"/>
+      <w:r>
+        <w:t>Input/Output</w:t>
+      </w:r>
+      <w:proofErr w:type="spellEnd"/>
+      <w:r>
+        <w:t xml:space="preserve"> of Files</w:t>
+      </w:r>
+    </w:p>
+    <w:p>
+      <w:pPr>
+        <w:pStyle w:val="ListParagraph"/>
+        <w:numPr>
+          <w:ilvl w:val="0"/>
+          <w:numId w:val="13"/>
+        </w:numPr>
+      </w:pPr>
+      <w:r>
+        <w:t>Mobile Development</w:t>
       </w:r>
       <w:bookmarkStart w:id="0" w:name="_GoBack"/>
       <w:bookmarkEnd w:id="0"/>
-      <w:r>
-        <w:rPr>
-          <w:b/>
-        </w:rPr>
-        <w:t xml:space="preserve">: </w:t>
-      </w:r>
-      <w:r>
-        <w:rPr>
-          <w:b/>
-        </w:rPr>
-        <w:t>https://youtu.be/Mc13Z2gboEk?t=4213</w:t>
+    </w:p>
+    <w:p>
+      <w:pPr>
+        <w:ind w:left="360"/>
+      </w:pPr>
+    </w:p>
+    <w:p>
+      <w:pPr>
+        <w:rPr>
+          <w:rFonts w:asciiTheme="majorHAnsi" w:eastAsiaTheme="majorEastAsia" w:hAnsiTheme="majorHAnsi" w:cstheme="majorBidi"/>
+          <w:sz w:val="32"/>
+          <w:szCs w:val="32"/>
+        </w:rPr>
+      </w:pPr>
+      <w:r>
+        <w:br w:type="page"/>
+      </w:r>
+    </w:p>
+    <w:p>
+      <w:pPr>
+        <w:pStyle w:val="Heading1"/>
+        <w:rPr>
+          <w:color w:val="auto"/>
+        </w:rPr>
+      </w:pPr>
+      <w:r>
+        <w:rPr>
+          <w:color w:val="auto"/>
+        </w:rPr>
+        <w:lastRenderedPageBreak/>
+        <w:t>AI Idea</w:t>
+      </w:r>
+    </w:p>
+    <w:p>
+      <w:r>
+        <w:t xml:space="preserve">When AI is out of view totally stop running all AI processes, when the player is almost able to see the AI, quickly calculate based on the AI’s speed and the players current position where they would be if they had have kept moving and move them there </w:t>
       </w:r>
     </w:p>
     <w:sectPr>
@@ -923,6 +1240,119 @@
     </w:lvl>
   </w:abstractNum>
   <w:abstractNum w:abstractNumId="2" w15:restartNumberingAfterBreak="0">
+    <w:nsid w:val="260014BD"/>
+    <w:multiLevelType w:val="hybridMultilevel"/>
+    <w:tmpl w:val="AD147BA0"/>
+    <w:lvl w:ilvl="0" w:tplc="08090001">
+      <w:start w:val="1"/>
+      <w:numFmt w:val="bullet"/>
+      <w:lvlText w:val=""/>
+      <w:lvlJc w:val="left"/>
+      <w:pPr>
+        <w:ind w:left="720" w:hanging="360"/>
+      </w:pPr>
+      <w:rPr>
+        <w:rFonts w:ascii="Symbol" w:hAnsi="Symbol" w:hint="default"/>
+      </w:rPr>
+    </w:lvl>
+    <w:lvl w:ilvl="1" w:tplc="08090003" w:tentative="1">
+      <w:start w:val="1"/>
+      <w:numFmt w:val="bullet"/>
+      <w:lvlText w:val="o"/>
+      <w:lvlJc w:val="left"/>
+      <w:pPr>
+        <w:ind w:left="1440" w:hanging="360"/>
+      </w:pPr>
+      <w:rPr>
+        <w:rFonts w:ascii="Courier New" w:hAnsi="Courier New" w:cs="Courier New" w:hint="default"/>
+      </w:rPr>
+    </w:lvl>
+    <w:lvl w:ilvl="2" w:tplc="08090005" w:tentative="1">
+      <w:start w:val="1"/>
+      <w:numFmt w:val="bullet"/>
+      <w:lvlText w:val=""/>
+      <w:lvlJc w:val="left"/>
+      <w:pPr>
+        <w:ind w:left="2160" w:hanging="360"/>
+      </w:pPr>
+      <w:rPr>
+        <w:rFonts w:ascii="Wingdings" w:hAnsi="Wingdings" w:hint="default"/>
+      </w:rPr>
+    </w:lvl>
+    <w:lvl w:ilvl="3" w:tplc="08090001" w:tentative="1">
+      <w:start w:val="1"/>
+      <w:numFmt w:val="bullet"/>
+      <w:lvlText w:val=""/>
+      <w:lvlJc w:val="left"/>
+      <w:pPr>
+        <w:ind w:left="2880" w:hanging="360"/>
+      </w:pPr>
+      <w:rPr>
+        <w:rFonts w:ascii="Symbol" w:hAnsi="Symbol" w:hint="default"/>
+      </w:rPr>
+    </w:lvl>
+    <w:lvl w:ilvl="4" w:tplc="08090003" w:tentative="1">
+      <w:start w:val="1"/>
+      <w:numFmt w:val="bullet"/>
+      <w:lvlText w:val="o"/>
+      <w:lvlJc w:val="left"/>
+      <w:pPr>
+        <w:ind w:left="3600" w:hanging="360"/>
+      </w:pPr>
+      <w:rPr>
+        <w:rFonts w:ascii="Courier New" w:hAnsi="Courier New" w:cs="Courier New" w:hint="default"/>
+      </w:rPr>
+    </w:lvl>
+    <w:lvl w:ilvl="5" w:tplc="08090005" w:tentative="1">
+      <w:start w:val="1"/>
+      <w:numFmt w:val="bullet"/>
+      <w:lvlText w:val=""/>
+      <w:lvlJc w:val="left"/>
+      <w:pPr>
+        <w:ind w:left="4320" w:hanging="360"/>
+      </w:pPr>
+      <w:rPr>
+        <w:rFonts w:ascii="Wingdings" w:hAnsi="Wingdings" w:hint="default"/>
+      </w:rPr>
+    </w:lvl>
+    <w:lvl w:ilvl="6" w:tplc="08090001" w:tentative="1">
+      <w:start w:val="1"/>
+      <w:numFmt w:val="bullet"/>
+      <w:lvlText w:val=""/>
+      <w:lvlJc w:val="left"/>
+      <w:pPr>
+        <w:ind w:left="5040" w:hanging="360"/>
+      </w:pPr>
+      <w:rPr>
+        <w:rFonts w:ascii="Symbol" w:hAnsi="Symbol" w:hint="default"/>
+      </w:rPr>
+    </w:lvl>
+    <w:lvl w:ilvl="7" w:tplc="08090003" w:tentative="1">
+      <w:start w:val="1"/>
+      <w:numFmt w:val="bullet"/>
+      <w:lvlText w:val="o"/>
+      <w:lvlJc w:val="left"/>
+      <w:pPr>
+        <w:ind w:left="5760" w:hanging="360"/>
+      </w:pPr>
+      <w:rPr>
+        <w:rFonts w:ascii="Courier New" w:hAnsi="Courier New" w:cs="Courier New" w:hint="default"/>
+      </w:rPr>
+    </w:lvl>
+    <w:lvl w:ilvl="8" w:tplc="08090005" w:tentative="1">
+      <w:start w:val="1"/>
+      <w:numFmt w:val="bullet"/>
+      <w:lvlText w:val=""/>
+      <w:lvlJc w:val="left"/>
+      <w:pPr>
+        <w:ind w:left="6480" w:hanging="360"/>
+      </w:pPr>
+      <w:rPr>
+        <w:rFonts w:ascii="Wingdings" w:hAnsi="Wingdings" w:hint="default"/>
+      </w:rPr>
+    </w:lvl>
+  </w:abstractNum>
+  <w:abstractNum w:abstractNumId="3" w15:restartNumberingAfterBreak="0">
     <w:nsid w:val="2F9F22C1"/>
     <w:multiLevelType w:val="hybridMultilevel"/>
     <w:tmpl w:val="FE12BAAC"/>
@@ -1035,7 +1465,120 @@
       </w:rPr>
     </w:lvl>
   </w:abstractNum>
-  <w:abstractNum w:abstractNumId="3" w15:restartNumberingAfterBreak="0">
+  <w:abstractNum w:abstractNumId="4" w15:restartNumberingAfterBreak="0">
+    <w:nsid w:val="3667562F"/>
+    <w:multiLevelType w:val="hybridMultilevel"/>
+    <w:tmpl w:val="2CA627FA"/>
+    <w:lvl w:ilvl="0" w:tplc="08090001">
+      <w:start w:val="1"/>
+      <w:numFmt w:val="bullet"/>
+      <w:lvlText w:val=""/>
+      <w:lvlJc w:val="left"/>
+      <w:pPr>
+        <w:ind w:left="720" w:hanging="360"/>
+      </w:pPr>
+      <w:rPr>
+        <w:rFonts w:ascii="Symbol" w:hAnsi="Symbol" w:hint="default"/>
+      </w:rPr>
+    </w:lvl>
+    <w:lvl w:ilvl="1" w:tplc="08090003" w:tentative="1">
+      <w:start w:val="1"/>
+      <w:numFmt w:val="bullet"/>
+      <w:lvlText w:val="o"/>
+      <w:lvlJc w:val="left"/>
+      <w:pPr>
+        <w:ind w:left="1440" w:hanging="360"/>
+      </w:pPr>
+      <w:rPr>
+        <w:rFonts w:ascii="Courier New" w:hAnsi="Courier New" w:cs="Courier New" w:hint="default"/>
+      </w:rPr>
+    </w:lvl>
+    <w:lvl w:ilvl="2" w:tplc="08090005" w:tentative="1">
+      <w:start w:val="1"/>
+      <w:numFmt w:val="bullet"/>
+      <w:lvlText w:val=""/>
+      <w:lvlJc w:val="left"/>
+      <w:pPr>
+        <w:ind w:left="2160" w:hanging="360"/>
+      </w:pPr>
+      <w:rPr>
+        <w:rFonts w:ascii="Wingdings" w:hAnsi="Wingdings" w:hint="default"/>
+      </w:rPr>
+    </w:lvl>
+    <w:lvl w:ilvl="3" w:tplc="08090001" w:tentative="1">
+      <w:start w:val="1"/>
+      <w:numFmt w:val="bullet"/>
+      <w:lvlText w:val=""/>
+      <w:lvlJc w:val="left"/>
+      <w:pPr>
+        <w:ind w:left="2880" w:hanging="360"/>
+      </w:pPr>
+      <w:rPr>
+        <w:rFonts w:ascii="Symbol" w:hAnsi="Symbol" w:hint="default"/>
+      </w:rPr>
+    </w:lvl>
+    <w:lvl w:ilvl="4" w:tplc="08090003" w:tentative="1">
+      <w:start w:val="1"/>
+      <w:numFmt w:val="bullet"/>
+      <w:lvlText w:val="o"/>
+      <w:lvlJc w:val="left"/>
+      <w:pPr>
+        <w:ind w:left="3600" w:hanging="360"/>
+      </w:pPr>
+      <w:rPr>
+        <w:rFonts w:ascii="Courier New" w:hAnsi="Courier New" w:cs="Courier New" w:hint="default"/>
+      </w:rPr>
+    </w:lvl>
+    <w:lvl w:ilvl="5" w:tplc="08090005" w:tentative="1">
+      <w:start w:val="1"/>
+      <w:numFmt w:val="bullet"/>
+      <w:lvlText w:val=""/>
+      <w:lvlJc w:val="left"/>
+      <w:pPr>
+        <w:ind w:left="4320" w:hanging="360"/>
+      </w:pPr>
+      <w:rPr>
+        <w:rFonts w:ascii="Wingdings" w:hAnsi="Wingdings" w:hint="default"/>
+      </w:rPr>
+    </w:lvl>
+    <w:lvl w:ilvl="6" w:tplc="08090001" w:tentative="1">
+      <w:start w:val="1"/>
+      <w:numFmt w:val="bullet"/>
+      <w:lvlText w:val=""/>
+      <w:lvlJc w:val="left"/>
+      <w:pPr>
+        <w:ind w:left="5040" w:hanging="360"/>
+      </w:pPr>
+      <w:rPr>
+        <w:rFonts w:ascii="Symbol" w:hAnsi="Symbol" w:hint="default"/>
+      </w:rPr>
+    </w:lvl>
+    <w:lvl w:ilvl="7" w:tplc="08090003" w:tentative="1">
+      <w:start w:val="1"/>
+      <w:numFmt w:val="bullet"/>
+      <w:lvlText w:val="o"/>
+      <w:lvlJc w:val="left"/>
+      <w:pPr>
+        <w:ind w:left="5760" w:hanging="360"/>
+      </w:pPr>
+      <w:rPr>
+        <w:rFonts w:ascii="Courier New" w:hAnsi="Courier New" w:cs="Courier New" w:hint="default"/>
+      </w:rPr>
+    </w:lvl>
+    <w:lvl w:ilvl="8" w:tplc="08090005" w:tentative="1">
+      <w:start w:val="1"/>
+      <w:numFmt w:val="bullet"/>
+      <w:lvlText w:val=""/>
+      <w:lvlJc w:val="left"/>
+      <w:pPr>
+        <w:ind w:left="6480" w:hanging="360"/>
+      </w:pPr>
+      <w:rPr>
+        <w:rFonts w:ascii="Wingdings" w:hAnsi="Wingdings" w:hint="default"/>
+      </w:rPr>
+    </w:lvl>
+  </w:abstractNum>
+  <w:abstractNum w:abstractNumId="5" w15:restartNumberingAfterBreak="0">
     <w:nsid w:val="3C4A205D"/>
     <w:multiLevelType w:val="hybridMultilevel"/>
     <w:tmpl w:val="A4E67DB6"/>
@@ -1148,7 +1691,7 @@
       </w:rPr>
     </w:lvl>
   </w:abstractNum>
-  <w:abstractNum w:abstractNumId="4" w15:restartNumberingAfterBreak="0">
+  <w:abstractNum w:abstractNumId="6" w15:restartNumberingAfterBreak="0">
     <w:nsid w:val="41FA4594"/>
     <w:multiLevelType w:val="hybridMultilevel"/>
     <w:tmpl w:val="E40EAE40"/>
@@ -1261,7 +1804,7 @@
       </w:rPr>
     </w:lvl>
   </w:abstractNum>
-  <w:abstractNum w:abstractNumId="5" w15:restartNumberingAfterBreak="0">
+  <w:abstractNum w:abstractNumId="7" w15:restartNumberingAfterBreak="0">
     <w:nsid w:val="56BE7AA8"/>
     <w:multiLevelType w:val="hybridMultilevel"/>
     <w:tmpl w:val="CA06E7DC"/>
@@ -1374,7 +1917,7 @@
       </w:rPr>
     </w:lvl>
   </w:abstractNum>
-  <w:abstractNum w:abstractNumId="6" w15:restartNumberingAfterBreak="0">
+  <w:abstractNum w:abstractNumId="8" w15:restartNumberingAfterBreak="0">
     <w:nsid w:val="5EB812BA"/>
     <w:multiLevelType w:val="hybridMultilevel"/>
     <w:tmpl w:val="5F407A08"/>
@@ -1487,7 +2030,233 @@
       </w:rPr>
     </w:lvl>
   </w:abstractNum>
-  <w:abstractNum w:abstractNumId="7" w15:restartNumberingAfterBreak="0">
+  <w:abstractNum w:abstractNumId="9" w15:restartNumberingAfterBreak="0">
+    <w:nsid w:val="6EAF0B07"/>
+    <w:multiLevelType w:val="hybridMultilevel"/>
+    <w:tmpl w:val="88D25C5E"/>
+    <w:lvl w:ilvl="0" w:tplc="08090001">
+      <w:start w:val="1"/>
+      <w:numFmt w:val="bullet"/>
+      <w:lvlText w:val=""/>
+      <w:lvlJc w:val="left"/>
+      <w:pPr>
+        <w:ind w:left="720" w:hanging="360"/>
+      </w:pPr>
+      <w:rPr>
+        <w:rFonts w:ascii="Symbol" w:hAnsi="Symbol" w:hint="default"/>
+      </w:rPr>
+    </w:lvl>
+    <w:lvl w:ilvl="1" w:tplc="08090003" w:tentative="1">
+      <w:start w:val="1"/>
+      <w:numFmt w:val="bullet"/>
+      <w:lvlText w:val="o"/>
+      <w:lvlJc w:val="left"/>
+      <w:pPr>
+        <w:ind w:left="1440" w:hanging="360"/>
+      </w:pPr>
+      <w:rPr>
+        <w:rFonts w:ascii="Courier New" w:hAnsi="Courier New" w:cs="Courier New" w:hint="default"/>
+      </w:rPr>
+    </w:lvl>
+    <w:lvl w:ilvl="2" w:tplc="08090005" w:tentative="1">
+      <w:start w:val="1"/>
+      <w:numFmt w:val="bullet"/>
+      <w:lvlText w:val=""/>
+      <w:lvlJc w:val="left"/>
+      <w:pPr>
+        <w:ind w:left="2160" w:hanging="360"/>
+      </w:pPr>
+      <w:rPr>
+        <w:rFonts w:ascii="Wingdings" w:hAnsi="Wingdings" w:hint="default"/>
+      </w:rPr>
+    </w:lvl>
+    <w:lvl w:ilvl="3" w:tplc="08090001" w:tentative="1">
+      <w:start w:val="1"/>
+      <w:numFmt w:val="bullet"/>
+      <w:lvlText w:val=""/>
+      <w:lvlJc w:val="left"/>
+      <w:pPr>
+        <w:ind w:left="2880" w:hanging="360"/>
+      </w:pPr>
+      <w:rPr>
+        <w:rFonts w:ascii="Symbol" w:hAnsi="Symbol" w:hint="default"/>
+      </w:rPr>
+    </w:lvl>
+    <w:lvl w:ilvl="4" w:tplc="08090003" w:tentative="1">
+      <w:start w:val="1"/>
+      <w:numFmt w:val="bullet"/>
+      <w:lvlText w:val="o"/>
+      <w:lvlJc w:val="left"/>
+      <w:pPr>
+        <w:ind w:left="3600" w:hanging="360"/>
+      </w:pPr>
+      <w:rPr>
+        <w:rFonts w:ascii="Courier New" w:hAnsi="Courier New" w:cs="Courier New" w:hint="default"/>
+      </w:rPr>
+    </w:lvl>
+    <w:lvl w:ilvl="5" w:tplc="08090005" w:tentative="1">
+      <w:start w:val="1"/>
+      <w:numFmt w:val="bullet"/>
+      <w:lvlText w:val=""/>
+      <w:lvlJc w:val="left"/>
+      <w:pPr>
+        <w:ind w:left="4320" w:hanging="360"/>
+      </w:pPr>
+      <w:rPr>
+        <w:rFonts w:ascii="Wingdings" w:hAnsi="Wingdings" w:hint="default"/>
+      </w:rPr>
+    </w:lvl>
+    <w:lvl w:ilvl="6" w:tplc="08090001" w:tentative="1">
+      <w:start w:val="1"/>
+      <w:numFmt w:val="bullet"/>
+      <w:lvlText w:val=""/>
+      <w:lvlJc w:val="left"/>
+      <w:pPr>
+        <w:ind w:left="5040" w:hanging="360"/>
+      </w:pPr>
+      <w:rPr>
+        <w:rFonts w:ascii="Symbol" w:hAnsi="Symbol" w:hint="default"/>
+      </w:rPr>
+    </w:lvl>
+    <w:lvl w:ilvl="7" w:tplc="08090003" w:tentative="1">
+      <w:start w:val="1"/>
+      <w:numFmt w:val="bullet"/>
+      <w:lvlText w:val="o"/>
+      <w:lvlJc w:val="left"/>
+      <w:pPr>
+        <w:ind w:left="5760" w:hanging="360"/>
+      </w:pPr>
+      <w:rPr>
+        <w:rFonts w:ascii="Courier New" w:hAnsi="Courier New" w:cs="Courier New" w:hint="default"/>
+      </w:rPr>
+    </w:lvl>
+    <w:lvl w:ilvl="8" w:tplc="08090005" w:tentative="1">
+      <w:start w:val="1"/>
+      <w:numFmt w:val="bullet"/>
+      <w:lvlText w:val=""/>
+      <w:lvlJc w:val="left"/>
+      <w:pPr>
+        <w:ind w:left="6480" w:hanging="360"/>
+      </w:pPr>
+      <w:rPr>
+        <w:rFonts w:ascii="Wingdings" w:hAnsi="Wingdings" w:hint="default"/>
+      </w:rPr>
+    </w:lvl>
+  </w:abstractNum>
+  <w:abstractNum w:abstractNumId="10" w15:restartNumberingAfterBreak="0">
+    <w:nsid w:val="74DF6DC8"/>
+    <w:multiLevelType w:val="hybridMultilevel"/>
+    <w:tmpl w:val="9F12F128"/>
+    <w:lvl w:ilvl="0" w:tplc="08090001">
+      <w:start w:val="1"/>
+      <w:numFmt w:val="bullet"/>
+      <w:lvlText w:val=""/>
+      <w:lvlJc w:val="left"/>
+      <w:pPr>
+        <w:ind w:left="720" w:hanging="360"/>
+      </w:pPr>
+      <w:rPr>
+        <w:rFonts w:ascii="Symbol" w:hAnsi="Symbol" w:hint="default"/>
+      </w:rPr>
+    </w:lvl>
+    <w:lvl w:ilvl="1" w:tplc="08090003" w:tentative="1">
+      <w:start w:val="1"/>
+      <w:numFmt w:val="bullet"/>
+      <w:lvlText w:val="o"/>
+      <w:lvlJc w:val="left"/>
+      <w:pPr>
+        <w:ind w:left="1440" w:hanging="360"/>
+      </w:pPr>
+      <w:rPr>
+        <w:rFonts w:ascii="Courier New" w:hAnsi="Courier New" w:cs="Courier New" w:hint="default"/>
+      </w:rPr>
+    </w:lvl>
+    <w:lvl w:ilvl="2" w:tplc="08090005" w:tentative="1">
+      <w:start w:val="1"/>
+      <w:numFmt w:val="bullet"/>
+      <w:lvlText w:val=""/>
+      <w:lvlJc w:val="left"/>
+      <w:pPr>
+        <w:ind w:left="2160" w:hanging="360"/>
+      </w:pPr>
+      <w:rPr>
+        <w:rFonts w:ascii="Wingdings" w:hAnsi="Wingdings" w:hint="default"/>
+      </w:rPr>
+    </w:lvl>
+    <w:lvl w:ilvl="3" w:tplc="08090001" w:tentative="1">
+      <w:start w:val="1"/>
+      <w:numFmt w:val="bullet"/>
+      <w:lvlText w:val=""/>
+      <w:lvlJc w:val="left"/>
+      <w:pPr>
+        <w:ind w:left="2880" w:hanging="360"/>
+      </w:pPr>
+      <w:rPr>
+        <w:rFonts w:ascii="Symbol" w:hAnsi="Symbol" w:hint="default"/>
+      </w:rPr>
+    </w:lvl>
+    <w:lvl w:ilvl="4" w:tplc="08090003" w:tentative="1">
+      <w:start w:val="1"/>
+      <w:numFmt w:val="bullet"/>
+      <w:lvlText w:val="o"/>
+      <w:lvlJc w:val="left"/>
+      <w:pPr>
+        <w:ind w:left="3600" w:hanging="360"/>
+      </w:pPr>
+      <w:rPr>
+        <w:rFonts w:ascii="Courier New" w:hAnsi="Courier New" w:cs="Courier New" w:hint="default"/>
+      </w:rPr>
+    </w:lvl>
+    <w:lvl w:ilvl="5" w:tplc="08090005" w:tentative="1">
+      <w:start w:val="1"/>
+      <w:numFmt w:val="bullet"/>
+      <w:lvlText w:val=""/>
+      <w:lvlJc w:val="left"/>
+      <w:pPr>
+        <w:ind w:left="4320" w:hanging="360"/>
+      </w:pPr>
+      <w:rPr>
+        <w:rFonts w:ascii="Wingdings" w:hAnsi="Wingdings" w:hint="default"/>
+      </w:rPr>
+    </w:lvl>
+    <w:lvl w:ilvl="6" w:tplc="08090001" w:tentative="1">
+      <w:start w:val="1"/>
+      <w:numFmt w:val="bullet"/>
+      <w:lvlText w:val=""/>
+      <w:lvlJc w:val="left"/>
+      <w:pPr>
+        <w:ind w:left="5040" w:hanging="360"/>
+      </w:pPr>
+      <w:rPr>
+        <w:rFonts w:ascii="Symbol" w:hAnsi="Symbol" w:hint="default"/>
+      </w:rPr>
+    </w:lvl>
+    <w:lvl w:ilvl="7" w:tplc="08090003" w:tentative="1">
+      <w:start w:val="1"/>
+      <w:numFmt w:val="bullet"/>
+      <w:lvlText w:val="o"/>
+      <w:lvlJc w:val="left"/>
+      <w:pPr>
+        <w:ind w:left="5760" w:hanging="360"/>
+      </w:pPr>
+      <w:rPr>
+        <w:rFonts w:ascii="Courier New" w:hAnsi="Courier New" w:cs="Courier New" w:hint="default"/>
+      </w:rPr>
+    </w:lvl>
+    <w:lvl w:ilvl="8" w:tplc="08090005" w:tentative="1">
+      <w:start w:val="1"/>
+      <w:numFmt w:val="bullet"/>
+      <w:lvlText w:val=""/>
+      <w:lvlJc w:val="left"/>
+      <w:pPr>
+        <w:ind w:left="6480" w:hanging="360"/>
+      </w:pPr>
+      <w:rPr>
+        <w:rFonts w:ascii="Wingdings" w:hAnsi="Wingdings" w:hint="default"/>
+      </w:rPr>
+    </w:lvl>
+  </w:abstractNum>
+  <w:abstractNum w:abstractNumId="11" w15:restartNumberingAfterBreak="0">
     <w:nsid w:val="78842672"/>
     <w:multiLevelType w:val="hybridMultilevel"/>
     <w:tmpl w:val="788AB5C2"/>
@@ -1600,7 +2369,7 @@
       </w:rPr>
     </w:lvl>
   </w:abstractNum>
-  <w:abstractNum w:abstractNumId="8" w15:restartNumberingAfterBreak="0">
+  <w:abstractNum w:abstractNumId="12" w15:restartNumberingAfterBreak="0">
     <w:nsid w:val="7E5E2B69"/>
     <w:multiLevelType w:val="hybridMultilevel"/>
     <w:tmpl w:val="1E2491B2"/>
@@ -1714,31 +2483,43 @@
     </w:lvl>
   </w:abstractNum>
   <w:num w:numId="1">
-    <w:abstractNumId w:val="4"/>
+    <w:abstractNumId w:val="6"/>
   </w:num>
   <w:num w:numId="2">
-    <w:abstractNumId w:val="2"/>
+    <w:abstractNumId w:val="3"/>
   </w:num>
   <w:num w:numId="3">
-    <w:abstractNumId w:val="3"/>
+    <w:abstractNumId w:val="5"/>
   </w:num>
   <w:num w:numId="4">
     <w:abstractNumId w:val="1"/>
   </w:num>
   <w:num w:numId="5">
-    <w:abstractNumId w:val="5"/>
+    <w:abstractNumId w:val="7"/>
   </w:num>
   <w:num w:numId="6">
-    <w:abstractNumId w:val="8"/>
+    <w:abstractNumId w:val="12"/>
   </w:num>
   <w:num w:numId="7">
-    <w:abstractNumId w:val="6"/>
+    <w:abstractNumId w:val="8"/>
   </w:num>
   <w:num w:numId="8">
     <w:abstractNumId w:val="0"/>
   </w:num>
   <w:num w:numId="9">
-    <w:abstractNumId w:val="7"/>
+    <w:abstractNumId w:val="11"/>
+  </w:num>
+  <w:num w:numId="10">
+    <w:abstractNumId w:val="4"/>
+  </w:num>
+  <w:num w:numId="11">
+    <w:abstractNumId w:val="10"/>
+  </w:num>
+  <w:num w:numId="12">
+    <w:abstractNumId w:val="9"/>
+  </w:num>
+  <w:num w:numId="13">
+    <w:abstractNumId w:val="2"/>
   </w:num>
 </w:numbering>
 </file>
@@ -2254,6 +3035,17 @@
       <w:bCs/>
     </w:rPr>
   </w:style>
+  <w:style w:type="character" w:styleId="Hyperlink">
+    <w:name w:val="Hyperlink"/>
+    <w:basedOn w:val="DefaultParagraphFont"/>
+    <w:uiPriority w:val="99"/>
+    <w:unhideWhenUsed/>
+    <w:rsid w:val="00037C38"/>
+    <w:rPr>
+      <w:color w:val="0563C1" w:themeColor="hyperlink"/>
+      <w:u w:val="single"/>
+    </w:rPr>
+  </w:style>
 </w:styles>
 </file>
 
@@ -2523,7 +3315,7 @@
 </file>
 
 <file path=customXml/itemProps1.xml><?xml version="1.0" encoding="utf-8"?>
-<ds:datastoreItem xmlns:ds="http://schemas.openxmlformats.org/officeDocument/2006/customXml" ds:itemID="{58E52354-6C35-4B05-AD49-0F8E4592A35E}">
+<ds:datastoreItem xmlns:ds="http://schemas.openxmlformats.org/officeDocument/2006/customXml" ds:itemID="{ABAF7605-02FC-443E-A2A6-88A066D536D4}">
   <ds:schemaRefs>
     <ds:schemaRef ds:uri="http://schemas.openxmlformats.org/officeDocument/2006/bibliography"/>
   </ds:schemaRefs>

--- a/Godot Notes.docx
+++ b/Godot Notes.docx
@@ -804,165 +804,229 @@
           <w:b/>
         </w:rPr>
       </w:pPr>
-      <w:r>
-        <w:rPr>
-          <w:b/>
-        </w:rPr>
-        <w:t>T</w:t>
-      </w:r>
-      <w:r>
-        <w:rPr>
-          <w:b/>
-        </w:rPr>
-        <w:t xml:space="preserve">UTORIAL PROGRESS </w:t>
+      <w:proofErr w:type="spellStart"/>
+      <w:r>
+        <w:rPr>
+          <w:b/>
+        </w:rPr>
+        <w:t>Queue_</w:t>
       </w:r>
       <w:proofErr w:type="gramStart"/>
       <w:r>
         <w:rPr>
           <w:b/>
         </w:rPr>
-        <w:t xml:space="preserve">1:10:13 </w:t>
-      </w:r>
-      <w:r>
-        <w:rPr>
-          <w:b/>
-        </w:rPr>
-        <w:t>:</w:t>
+        <w:t>free</w:t>
+      </w:r>
+      <w:proofErr w:type="spellEnd"/>
+      <w:r>
+        <w:rPr>
+          <w:b/>
+        </w:rPr>
+        <w:t>()</w:t>
       </w:r>
       <w:proofErr w:type="gramEnd"/>
-      <w:r>
-        <w:rPr>
-          <w:b/>
-        </w:rPr>
-        <w:t xml:space="preserve"> </w:t>
-      </w:r>
-      <w:hyperlink r:id="rId6" w:history="1">
-        <w:r>
-          <w:rPr>
-            <w:rStyle w:val="Hyperlink"/>
-            <w:b/>
-          </w:rPr>
-          <w:t>https://youtu.be/Mc13Z2gboEk?t=4213</w:t>
-        </w:r>
-      </w:hyperlink>
-    </w:p>
-    <w:p>
-      <w:pPr>
-        <w:rPr>
-          <w:b/>
-        </w:rPr>
-      </w:pPr>
-    </w:p>
-    <w:p>
-      <w:pPr>
-        <w:pStyle w:val="Title"/>
-      </w:pPr>
-      <w:r>
-        <w:t>Things to Learn Before Starting</w:t>
-      </w:r>
-    </w:p>
-    <w:p>
-      <w:pPr>
-        <w:pStyle w:val="ListParagraph"/>
-        <w:numPr>
-          <w:ilvl w:val="0"/>
-          <w:numId w:val="13"/>
-        </w:numPr>
-      </w:pPr>
-      <w:r>
-        <w:t>Basic Tutorial for Platformer</w:t>
-      </w:r>
-    </w:p>
-    <w:p>
-      <w:pPr>
-        <w:pStyle w:val="ListParagraph"/>
-        <w:numPr>
-          <w:ilvl w:val="0"/>
-          <w:numId w:val="13"/>
-        </w:numPr>
-      </w:pPr>
-      <w:r>
-        <w:t>2D lighting</w:t>
-      </w:r>
-    </w:p>
-    <w:p>
-      <w:pPr>
-        <w:pStyle w:val="ListParagraph"/>
-        <w:numPr>
-          <w:ilvl w:val="0"/>
-          <w:numId w:val="13"/>
-        </w:numPr>
-      </w:pPr>
-      <w:r>
-        <w:t>2D animations</w:t>
-      </w:r>
-    </w:p>
-    <w:p>
-      <w:pPr>
-        <w:pStyle w:val="ListParagraph"/>
-        <w:numPr>
-          <w:ilvl w:val="0"/>
-          <w:numId w:val="13"/>
-        </w:numPr>
-      </w:pPr>
-      <w:r>
-        <w:t>2D particles</w:t>
-      </w:r>
-    </w:p>
-    <w:p>
-      <w:pPr>
-        <w:pStyle w:val="ListParagraph"/>
-        <w:numPr>
-          <w:ilvl w:val="0"/>
-          <w:numId w:val="13"/>
-        </w:numPr>
-      </w:pPr>
-      <w:r>
-        <w:t>User Interface</w:t>
-      </w:r>
-    </w:p>
-    <w:p>
-      <w:pPr>
-        <w:pStyle w:val="ListParagraph"/>
-        <w:numPr>
-          <w:ilvl w:val="0"/>
-          <w:numId w:val="13"/>
-        </w:numPr>
-      </w:pPr>
-      <w:r>
-        <w:t>Audio System</w:t>
-      </w:r>
-    </w:p>
-    <w:p>
-      <w:pPr>
-        <w:pStyle w:val="ListParagraph"/>
-        <w:numPr>
-          <w:ilvl w:val="0"/>
-          <w:numId w:val="13"/>
-        </w:numPr>
+    </w:p>
+    <w:p>
+      <w:pPr>
+        <w:pStyle w:val="ListParagraph"/>
+        <w:numPr>
+          <w:ilvl w:val="0"/>
+          <w:numId w:val="14"/>
+        </w:numPr>
+        <w:rPr>
+          <w:b/>
+        </w:rPr>
+      </w:pPr>
+      <w:r>
+        <w:t xml:space="preserve">Will delete </w:t>
+      </w:r>
+      <w:r>
+        <w:t>node</w:t>
+      </w:r>
+      <w:r>
+        <w:t xml:space="preserve">. </w:t>
+      </w:r>
+    </w:p>
+    <w:p>
+      <w:pPr>
+        <w:rPr>
+          <w:b/>
+        </w:rPr>
       </w:pPr>
       <w:proofErr w:type="spellStart"/>
       <w:r>
-        <w:t>Input/Output</w:t>
+        <w:rPr>
+          <w:b/>
+        </w:rPr>
+        <w:t>Get_</w:t>
+      </w:r>
+      <w:proofErr w:type="gramStart"/>
+      <w:r>
+        <w:rPr>
+          <w:b/>
+        </w:rPr>
+        <w:t>node</w:t>
       </w:r>
       <w:proofErr w:type="spellEnd"/>
       <w:r>
-        <w:t xml:space="preserve"> of Files</w:t>
-      </w:r>
-    </w:p>
-    <w:p>
-      <w:pPr>
-        <w:pStyle w:val="ListParagraph"/>
-        <w:numPr>
-          <w:ilvl w:val="0"/>
-          <w:numId w:val="13"/>
-        </w:numPr>
-      </w:pPr>
-      <w:r>
-        <w:t>Mobile Development</w:t>
+        <w:rPr>
+          <w:b/>
+        </w:rPr>
+        <w:t>()</w:t>
+      </w:r>
+      <w:proofErr w:type="gramEnd"/>
+    </w:p>
+    <w:p>
+      <w:pPr>
+        <w:pStyle w:val="ListParagraph"/>
+        <w:numPr>
+          <w:ilvl w:val="0"/>
+          <w:numId w:val="14"/>
+        </w:numPr>
+        <w:rPr>
+          <w:b/>
+        </w:rPr>
+      </w:pPr>
+      <w:r>
+        <w:t xml:space="preserve">Equivalent to get component. </w:t>
       </w:r>
       <w:bookmarkStart w:id="0" w:name="_GoBack"/>
       <w:bookmarkEnd w:id="0"/>
+    </w:p>
+    <w:p>
+      <w:pPr>
+        <w:rPr>
+          <w:b/>
+        </w:rPr>
+      </w:pPr>
+    </w:p>
+    <w:p>
+      <w:pPr>
+        <w:pStyle w:val="Title"/>
+      </w:pPr>
+      <w:r>
+        <w:t>Things to Learn Before Starting</w:t>
+      </w:r>
+    </w:p>
+    <w:p>
+      <w:pPr>
+        <w:pStyle w:val="ListParagraph"/>
+        <w:numPr>
+          <w:ilvl w:val="0"/>
+          <w:numId w:val="13"/>
+        </w:numPr>
+        <w:rPr>
+          <w:strike/>
+        </w:rPr>
+      </w:pPr>
+      <w:r>
+        <w:rPr>
+          <w:strike/>
+        </w:rPr>
+        <w:t>Basic Tutorial for Platformer</w:t>
+      </w:r>
+    </w:p>
+    <w:p>
+      <w:pPr>
+        <w:pStyle w:val="ListParagraph"/>
+        <w:numPr>
+          <w:ilvl w:val="0"/>
+          <w:numId w:val="13"/>
+        </w:numPr>
+      </w:pPr>
+      <w:r>
+        <w:t>2D lighting</w:t>
+      </w:r>
+    </w:p>
+    <w:p>
+      <w:pPr>
+        <w:pStyle w:val="ListParagraph"/>
+        <w:numPr>
+          <w:ilvl w:val="0"/>
+          <w:numId w:val="13"/>
+        </w:numPr>
+      </w:pPr>
+      <w:r>
+        <w:t>2D animations</w:t>
+      </w:r>
+    </w:p>
+    <w:p>
+      <w:pPr>
+        <w:pStyle w:val="ListParagraph"/>
+        <w:numPr>
+          <w:ilvl w:val="0"/>
+          <w:numId w:val="13"/>
+        </w:numPr>
+      </w:pPr>
+      <w:r>
+        <w:t>2D particles</w:t>
+      </w:r>
+    </w:p>
+    <w:p>
+      <w:pPr>
+        <w:pStyle w:val="ListParagraph"/>
+        <w:numPr>
+          <w:ilvl w:val="0"/>
+          <w:numId w:val="13"/>
+        </w:numPr>
+      </w:pPr>
+      <w:r>
+        <w:t>User Interface</w:t>
+      </w:r>
+    </w:p>
+    <w:p>
+      <w:pPr>
+        <w:pStyle w:val="ListParagraph"/>
+        <w:numPr>
+          <w:ilvl w:val="0"/>
+          <w:numId w:val="13"/>
+        </w:numPr>
+      </w:pPr>
+      <w:r>
+        <w:t>Parallax backgrounds</w:t>
+      </w:r>
+    </w:p>
+    <w:p>
+      <w:pPr>
+        <w:pStyle w:val="ListParagraph"/>
+        <w:numPr>
+          <w:ilvl w:val="0"/>
+          <w:numId w:val="13"/>
+        </w:numPr>
+      </w:pPr>
+      <w:r>
+        <w:t>Audio System</w:t>
+      </w:r>
+    </w:p>
+    <w:p>
+      <w:pPr>
+        <w:pStyle w:val="ListParagraph"/>
+        <w:numPr>
+          <w:ilvl w:val="0"/>
+          <w:numId w:val="13"/>
+        </w:numPr>
+      </w:pPr>
+      <w:proofErr w:type="spellStart"/>
+      <w:r>
+        <w:t>Input/Output</w:t>
+      </w:r>
+      <w:proofErr w:type="spellEnd"/>
+      <w:r>
+        <w:t xml:space="preserve"> of Files</w:t>
+      </w:r>
+    </w:p>
+    <w:p>
+      <w:pPr>
+        <w:pStyle w:val="ListParagraph"/>
+        <w:numPr>
+          <w:ilvl w:val="0"/>
+          <w:numId w:val="13"/>
+        </w:numPr>
+      </w:pPr>
+      <w:r>
+        <w:t>Mobile Development</w:t>
+      </w:r>
     </w:p>
     <w:p>
       <w:pPr>
@@ -1805,6 +1869,119 @@
     </w:lvl>
   </w:abstractNum>
   <w:abstractNum w:abstractNumId="7" w15:restartNumberingAfterBreak="0">
+    <w:nsid w:val="53227A96"/>
+    <w:multiLevelType w:val="hybridMultilevel"/>
+    <w:tmpl w:val="0FF2FF3E"/>
+    <w:lvl w:ilvl="0" w:tplc="08090001">
+      <w:start w:val="1"/>
+      <w:numFmt w:val="bullet"/>
+      <w:lvlText w:val=""/>
+      <w:lvlJc w:val="left"/>
+      <w:pPr>
+        <w:ind w:left="720" w:hanging="360"/>
+      </w:pPr>
+      <w:rPr>
+        <w:rFonts w:ascii="Symbol" w:hAnsi="Symbol" w:hint="default"/>
+      </w:rPr>
+    </w:lvl>
+    <w:lvl w:ilvl="1" w:tplc="08090003" w:tentative="1">
+      <w:start w:val="1"/>
+      <w:numFmt w:val="bullet"/>
+      <w:lvlText w:val="o"/>
+      <w:lvlJc w:val="left"/>
+      <w:pPr>
+        <w:ind w:left="1440" w:hanging="360"/>
+      </w:pPr>
+      <w:rPr>
+        <w:rFonts w:ascii="Courier New" w:hAnsi="Courier New" w:cs="Courier New" w:hint="default"/>
+      </w:rPr>
+    </w:lvl>
+    <w:lvl w:ilvl="2" w:tplc="08090005" w:tentative="1">
+      <w:start w:val="1"/>
+      <w:numFmt w:val="bullet"/>
+      <w:lvlText w:val=""/>
+      <w:lvlJc w:val="left"/>
+      <w:pPr>
+        <w:ind w:left="2160" w:hanging="360"/>
+      </w:pPr>
+      <w:rPr>
+        <w:rFonts w:ascii="Wingdings" w:hAnsi="Wingdings" w:hint="default"/>
+      </w:rPr>
+    </w:lvl>
+    <w:lvl w:ilvl="3" w:tplc="08090001" w:tentative="1">
+      <w:start w:val="1"/>
+      <w:numFmt w:val="bullet"/>
+      <w:lvlText w:val=""/>
+      <w:lvlJc w:val="left"/>
+      <w:pPr>
+        <w:ind w:left="2880" w:hanging="360"/>
+      </w:pPr>
+      <w:rPr>
+        <w:rFonts w:ascii="Symbol" w:hAnsi="Symbol" w:hint="default"/>
+      </w:rPr>
+    </w:lvl>
+    <w:lvl w:ilvl="4" w:tplc="08090003" w:tentative="1">
+      <w:start w:val="1"/>
+      <w:numFmt w:val="bullet"/>
+      <w:lvlText w:val="o"/>
+      <w:lvlJc w:val="left"/>
+      <w:pPr>
+        <w:ind w:left="3600" w:hanging="360"/>
+      </w:pPr>
+      <w:rPr>
+        <w:rFonts w:ascii="Courier New" w:hAnsi="Courier New" w:cs="Courier New" w:hint="default"/>
+      </w:rPr>
+    </w:lvl>
+    <w:lvl w:ilvl="5" w:tplc="08090005" w:tentative="1">
+      <w:start w:val="1"/>
+      <w:numFmt w:val="bullet"/>
+      <w:lvlText w:val=""/>
+      <w:lvlJc w:val="left"/>
+      <w:pPr>
+        <w:ind w:left="4320" w:hanging="360"/>
+      </w:pPr>
+      <w:rPr>
+        <w:rFonts w:ascii="Wingdings" w:hAnsi="Wingdings" w:hint="default"/>
+      </w:rPr>
+    </w:lvl>
+    <w:lvl w:ilvl="6" w:tplc="08090001" w:tentative="1">
+      <w:start w:val="1"/>
+      <w:numFmt w:val="bullet"/>
+      <w:lvlText w:val=""/>
+      <w:lvlJc w:val="left"/>
+      <w:pPr>
+        <w:ind w:left="5040" w:hanging="360"/>
+      </w:pPr>
+      <w:rPr>
+        <w:rFonts w:ascii="Symbol" w:hAnsi="Symbol" w:hint="default"/>
+      </w:rPr>
+    </w:lvl>
+    <w:lvl w:ilvl="7" w:tplc="08090003" w:tentative="1">
+      <w:start w:val="1"/>
+      <w:numFmt w:val="bullet"/>
+      <w:lvlText w:val="o"/>
+      <w:lvlJc w:val="left"/>
+      <w:pPr>
+        <w:ind w:left="5760" w:hanging="360"/>
+      </w:pPr>
+      <w:rPr>
+        <w:rFonts w:ascii="Courier New" w:hAnsi="Courier New" w:cs="Courier New" w:hint="default"/>
+      </w:rPr>
+    </w:lvl>
+    <w:lvl w:ilvl="8" w:tplc="08090005" w:tentative="1">
+      <w:start w:val="1"/>
+      <w:numFmt w:val="bullet"/>
+      <w:lvlText w:val=""/>
+      <w:lvlJc w:val="left"/>
+      <w:pPr>
+        <w:ind w:left="6480" w:hanging="360"/>
+      </w:pPr>
+      <w:rPr>
+        <w:rFonts w:ascii="Wingdings" w:hAnsi="Wingdings" w:hint="default"/>
+      </w:rPr>
+    </w:lvl>
+  </w:abstractNum>
+  <w:abstractNum w:abstractNumId="8" w15:restartNumberingAfterBreak="0">
     <w:nsid w:val="56BE7AA8"/>
     <w:multiLevelType w:val="hybridMultilevel"/>
     <w:tmpl w:val="CA06E7DC"/>
@@ -1917,7 +2094,7 @@
       </w:rPr>
     </w:lvl>
   </w:abstractNum>
-  <w:abstractNum w:abstractNumId="8" w15:restartNumberingAfterBreak="0">
+  <w:abstractNum w:abstractNumId="9" w15:restartNumberingAfterBreak="0">
     <w:nsid w:val="5EB812BA"/>
     <w:multiLevelType w:val="hybridMultilevel"/>
     <w:tmpl w:val="5F407A08"/>
@@ -2030,7 +2207,7 @@
       </w:rPr>
     </w:lvl>
   </w:abstractNum>
-  <w:abstractNum w:abstractNumId="9" w15:restartNumberingAfterBreak="0">
+  <w:abstractNum w:abstractNumId="10" w15:restartNumberingAfterBreak="0">
     <w:nsid w:val="6EAF0B07"/>
     <w:multiLevelType w:val="hybridMultilevel"/>
     <w:tmpl w:val="88D25C5E"/>
@@ -2143,7 +2320,7 @@
       </w:rPr>
     </w:lvl>
   </w:abstractNum>
-  <w:abstractNum w:abstractNumId="10" w15:restartNumberingAfterBreak="0">
+  <w:abstractNum w:abstractNumId="11" w15:restartNumberingAfterBreak="0">
     <w:nsid w:val="74DF6DC8"/>
     <w:multiLevelType w:val="hybridMultilevel"/>
     <w:tmpl w:val="9F12F128"/>
@@ -2256,7 +2433,7 @@
       </w:rPr>
     </w:lvl>
   </w:abstractNum>
-  <w:abstractNum w:abstractNumId="11" w15:restartNumberingAfterBreak="0">
+  <w:abstractNum w:abstractNumId="12" w15:restartNumberingAfterBreak="0">
     <w:nsid w:val="78842672"/>
     <w:multiLevelType w:val="hybridMultilevel"/>
     <w:tmpl w:val="788AB5C2"/>
@@ -2369,7 +2546,7 @@
       </w:rPr>
     </w:lvl>
   </w:abstractNum>
-  <w:abstractNum w:abstractNumId="12" w15:restartNumberingAfterBreak="0">
+  <w:abstractNum w:abstractNumId="13" w15:restartNumberingAfterBreak="0">
     <w:nsid w:val="7E5E2B69"/>
     <w:multiLevelType w:val="hybridMultilevel"/>
     <w:tmpl w:val="1E2491B2"/>
@@ -2495,31 +2672,34 @@
     <w:abstractNumId w:val="1"/>
   </w:num>
   <w:num w:numId="5">
-    <w:abstractNumId w:val="7"/>
+    <w:abstractNumId w:val="8"/>
   </w:num>
   <w:num w:numId="6">
-    <w:abstractNumId w:val="12"/>
+    <w:abstractNumId w:val="13"/>
   </w:num>
   <w:num w:numId="7">
-    <w:abstractNumId w:val="8"/>
+    <w:abstractNumId w:val="9"/>
   </w:num>
   <w:num w:numId="8">
     <w:abstractNumId w:val="0"/>
   </w:num>
   <w:num w:numId="9">
-    <w:abstractNumId w:val="11"/>
+    <w:abstractNumId w:val="12"/>
   </w:num>
   <w:num w:numId="10">
     <w:abstractNumId w:val="4"/>
   </w:num>
   <w:num w:numId="11">
-    <w:abstractNumId w:val="10"/>
+    <w:abstractNumId w:val="11"/>
   </w:num>
   <w:num w:numId="12">
-    <w:abstractNumId w:val="9"/>
+    <w:abstractNumId w:val="10"/>
   </w:num>
   <w:num w:numId="13">
     <w:abstractNumId w:val="2"/>
+  </w:num>
+  <w:num w:numId="14">
+    <w:abstractNumId w:val="7"/>
   </w:num>
 </w:numbering>
 </file>
@@ -3315,7 +3495,7 @@
 </file>
 
 <file path=customXml/itemProps1.xml><?xml version="1.0" encoding="utf-8"?>
-<ds:datastoreItem xmlns:ds="http://schemas.openxmlformats.org/officeDocument/2006/customXml" ds:itemID="{ABAF7605-02FC-443E-A2A6-88A066D536D4}">
+<ds:datastoreItem xmlns:ds="http://schemas.openxmlformats.org/officeDocument/2006/customXml" ds:itemID="{0E0BF4EB-463F-4C05-8C78-FBAA1013E33C}">
   <ds:schemaRefs>
     <ds:schemaRef ds:uri="http://schemas.openxmlformats.org/officeDocument/2006/bibliography"/>
   </ds:schemaRefs>

--- a/Godot Notes.docx
+++ b/Godot Notes.docx
@@ -891,141 +891,207 @@
       <w:r>
         <w:t xml:space="preserve">Equivalent to get component. </w:t>
       </w:r>
+    </w:p>
+    <w:p>
+      <w:pPr>
+        <w:rPr>
+          <w:b/>
+        </w:rPr>
+      </w:pPr>
+    </w:p>
+    <w:p>
+      <w:pPr>
+        <w:pStyle w:val="Title"/>
+      </w:pPr>
+      <w:r>
+        <w:t>Things to Learn Before Starting</w:t>
+      </w:r>
+    </w:p>
+    <w:p>
+      <w:pPr>
+        <w:pStyle w:val="ListParagraph"/>
+        <w:numPr>
+          <w:ilvl w:val="0"/>
+          <w:numId w:val="13"/>
+        </w:numPr>
+        <w:rPr>
+          <w:strike/>
+        </w:rPr>
+      </w:pPr>
+      <w:r>
+        <w:rPr>
+          <w:strike/>
+        </w:rPr>
+        <w:t>Basic Tutorial for Platformer</w:t>
+      </w:r>
+    </w:p>
+    <w:p>
+      <w:pPr>
+        <w:pStyle w:val="ListParagraph"/>
+        <w:numPr>
+          <w:ilvl w:val="0"/>
+          <w:numId w:val="13"/>
+        </w:numPr>
+        <w:rPr>
+          <w:strike/>
+        </w:rPr>
+      </w:pPr>
+      <w:r>
+        <w:rPr>
+          <w:strike/>
+        </w:rPr>
+        <w:t>2D lighting</w:t>
+      </w:r>
+    </w:p>
+    <w:p>
+      <w:pPr>
+        <w:pStyle w:val="ListParagraph"/>
+        <w:numPr>
+          <w:ilvl w:val="0"/>
+          <w:numId w:val="13"/>
+        </w:numPr>
+      </w:pPr>
+      <w:r>
+        <w:t>2D anim</w:t>
+      </w:r>
       <w:bookmarkStart w:id="0" w:name="_GoBack"/>
       <w:bookmarkEnd w:id="0"/>
-    </w:p>
-    <w:p>
-      <w:pPr>
-        <w:rPr>
-          <w:b/>
-        </w:rPr>
-      </w:pPr>
+      <w:r>
+        <w:t>ations</w:t>
+      </w:r>
+    </w:p>
+    <w:p>
+      <w:pPr>
+        <w:pStyle w:val="ListParagraph"/>
+        <w:numPr>
+          <w:ilvl w:val="0"/>
+          <w:numId w:val="13"/>
+        </w:numPr>
+      </w:pPr>
+      <w:r>
+        <w:t>2D particles</w:t>
+      </w:r>
+    </w:p>
+    <w:p>
+      <w:pPr>
+        <w:pStyle w:val="ListParagraph"/>
+        <w:numPr>
+          <w:ilvl w:val="0"/>
+          <w:numId w:val="13"/>
+        </w:numPr>
+      </w:pPr>
+      <w:r>
+        <w:t>User Interface</w:t>
+      </w:r>
+    </w:p>
+    <w:p>
+      <w:pPr>
+        <w:pStyle w:val="ListParagraph"/>
+        <w:numPr>
+          <w:ilvl w:val="0"/>
+          <w:numId w:val="13"/>
+        </w:numPr>
+      </w:pPr>
+      <w:r>
+        <w:t>Parallax backgrounds</w:t>
+      </w:r>
+    </w:p>
+    <w:p>
+      <w:pPr>
+        <w:pStyle w:val="ListParagraph"/>
+        <w:numPr>
+          <w:ilvl w:val="0"/>
+          <w:numId w:val="13"/>
+        </w:numPr>
+      </w:pPr>
+      <w:r>
+        <w:t>Audio System</w:t>
+      </w:r>
+    </w:p>
+    <w:p>
+      <w:pPr>
+        <w:pStyle w:val="ListParagraph"/>
+        <w:numPr>
+          <w:ilvl w:val="0"/>
+          <w:numId w:val="13"/>
+        </w:numPr>
+      </w:pPr>
+      <w:proofErr w:type="spellStart"/>
+      <w:r>
+        <w:t>Input/Output</w:t>
+      </w:r>
+      <w:proofErr w:type="spellEnd"/>
+      <w:r>
+        <w:t xml:space="preserve"> of Files</w:t>
+      </w:r>
+    </w:p>
+    <w:p>
+      <w:pPr>
+        <w:pStyle w:val="ListParagraph"/>
+        <w:numPr>
+          <w:ilvl w:val="0"/>
+          <w:numId w:val="13"/>
+        </w:numPr>
+      </w:pPr>
+      <w:r>
+        <w:t>Mobile Development</w:t>
+      </w:r>
     </w:p>
     <w:p>
       <w:pPr>
         <w:pStyle w:val="Title"/>
       </w:pPr>
       <w:r>
-        <w:t>Things to Learn Before Starting</w:t>
-      </w:r>
-    </w:p>
-    <w:p>
-      <w:pPr>
-        <w:pStyle w:val="ListParagraph"/>
-        <w:numPr>
-          <w:ilvl w:val="0"/>
-          <w:numId w:val="13"/>
-        </w:numPr>
-        <w:rPr>
-          <w:strike/>
-        </w:rPr>
-      </w:pPr>
-      <w:r>
-        <w:rPr>
-          <w:strike/>
-        </w:rPr>
-        <w:t>Basic Tutorial for Platformer</w:t>
-      </w:r>
-    </w:p>
-    <w:p>
-      <w:pPr>
-        <w:pStyle w:val="ListParagraph"/>
-        <w:numPr>
-          <w:ilvl w:val="0"/>
-          <w:numId w:val="13"/>
-        </w:numPr>
-      </w:pPr>
-      <w:r>
-        <w:t>2D lighting</w:t>
-      </w:r>
-    </w:p>
-    <w:p>
-      <w:pPr>
-        <w:pStyle w:val="ListParagraph"/>
-        <w:numPr>
-          <w:ilvl w:val="0"/>
-          <w:numId w:val="13"/>
-        </w:numPr>
-      </w:pPr>
-      <w:r>
-        <w:t>2D animations</w:t>
-      </w:r>
-    </w:p>
-    <w:p>
-      <w:pPr>
-        <w:pStyle w:val="ListParagraph"/>
-        <w:numPr>
-          <w:ilvl w:val="0"/>
-          <w:numId w:val="13"/>
-        </w:numPr>
-      </w:pPr>
-      <w:r>
-        <w:t>2D particles</w:t>
-      </w:r>
-    </w:p>
-    <w:p>
-      <w:pPr>
-        <w:pStyle w:val="ListParagraph"/>
-        <w:numPr>
-          <w:ilvl w:val="0"/>
-          <w:numId w:val="13"/>
-        </w:numPr>
-      </w:pPr>
-      <w:r>
-        <w:t>User Interface</w:t>
-      </w:r>
-    </w:p>
-    <w:p>
-      <w:pPr>
-        <w:pStyle w:val="ListParagraph"/>
-        <w:numPr>
-          <w:ilvl w:val="0"/>
-          <w:numId w:val="13"/>
-        </w:numPr>
-      </w:pPr>
-      <w:r>
-        <w:t>Parallax backgrounds</w:t>
-      </w:r>
-    </w:p>
-    <w:p>
-      <w:pPr>
-        <w:pStyle w:val="ListParagraph"/>
-        <w:numPr>
-          <w:ilvl w:val="0"/>
-          <w:numId w:val="13"/>
-        </w:numPr>
-      </w:pPr>
-      <w:r>
-        <w:t>Audio System</w:t>
-      </w:r>
-    </w:p>
-    <w:p>
-      <w:pPr>
-        <w:pStyle w:val="ListParagraph"/>
-        <w:numPr>
-          <w:ilvl w:val="0"/>
-          <w:numId w:val="13"/>
-        </w:numPr>
-      </w:pPr>
-      <w:proofErr w:type="spellStart"/>
-      <w:r>
-        <w:t>Input/Output</w:t>
-      </w:r>
-      <w:proofErr w:type="spellEnd"/>
-      <w:r>
-        <w:t xml:space="preserve"> of Files</w:t>
-      </w:r>
-    </w:p>
-    <w:p>
-      <w:pPr>
-        <w:pStyle w:val="ListParagraph"/>
-        <w:numPr>
-          <w:ilvl w:val="0"/>
-          <w:numId w:val="13"/>
-        </w:numPr>
-      </w:pPr>
-      <w:r>
-        <w:t>Mobile Development</w:t>
+        <w:lastRenderedPageBreak/>
+        <w:t>Things to Play Around With For Project</w:t>
+      </w:r>
+    </w:p>
+    <w:p>
+      <w:pPr>
+        <w:pStyle w:val="ListParagraph"/>
+        <w:numPr>
+          <w:ilvl w:val="0"/>
+          <w:numId w:val="15"/>
+        </w:numPr>
+      </w:pPr>
+      <w:r>
+        <w:t>Godot Midi parsing</w:t>
+      </w:r>
+    </w:p>
+    <w:p>
+      <w:pPr>
+        <w:pStyle w:val="ListParagraph"/>
+        <w:numPr>
+          <w:ilvl w:val="0"/>
+          <w:numId w:val="15"/>
+        </w:numPr>
+      </w:pPr>
+      <w:r>
+        <w:t>Parsing guitar hero charts</w:t>
+      </w:r>
+    </w:p>
+    <w:p>
+      <w:pPr>
+        <w:pStyle w:val="ListParagraph"/>
+        <w:numPr>
+          <w:ilvl w:val="0"/>
+          <w:numId w:val="15"/>
+        </w:numPr>
+      </w:pPr>
+      <w:r>
+        <w:t>Use code from audio visualizer to get lights to pulse to music</w:t>
+      </w:r>
+    </w:p>
+    <w:p>
+      <w:pPr>
+        <w:pStyle w:val="ListParagraph"/>
+        <w:numPr>
+          <w:ilvl w:val="1"/>
+          <w:numId w:val="15"/>
+        </w:numPr>
+      </w:pPr>
+      <w:r>
+        <w:t>https://www.youtube.com/watch?v=AwgSICbGxJM</w:t>
       </w:r>
     </w:p>
     <w:p>
@@ -1417,6 +1483,119 @@
     </w:lvl>
   </w:abstractNum>
   <w:abstractNum w:abstractNumId="3" w15:restartNumberingAfterBreak="0">
+    <w:nsid w:val="2E936BFB"/>
+    <w:multiLevelType w:val="hybridMultilevel"/>
+    <w:tmpl w:val="B44072C4"/>
+    <w:lvl w:ilvl="0" w:tplc="08090001">
+      <w:start w:val="1"/>
+      <w:numFmt w:val="bullet"/>
+      <w:lvlText w:val=""/>
+      <w:lvlJc w:val="left"/>
+      <w:pPr>
+        <w:ind w:left="720" w:hanging="360"/>
+      </w:pPr>
+      <w:rPr>
+        <w:rFonts w:ascii="Symbol" w:hAnsi="Symbol" w:hint="default"/>
+      </w:rPr>
+    </w:lvl>
+    <w:lvl w:ilvl="1" w:tplc="08090003">
+      <w:start w:val="1"/>
+      <w:numFmt w:val="bullet"/>
+      <w:lvlText w:val="o"/>
+      <w:lvlJc w:val="left"/>
+      <w:pPr>
+        <w:ind w:left="1440" w:hanging="360"/>
+      </w:pPr>
+      <w:rPr>
+        <w:rFonts w:ascii="Courier New" w:hAnsi="Courier New" w:cs="Courier New" w:hint="default"/>
+      </w:rPr>
+    </w:lvl>
+    <w:lvl w:ilvl="2" w:tplc="08090005" w:tentative="1">
+      <w:start w:val="1"/>
+      <w:numFmt w:val="bullet"/>
+      <w:lvlText w:val=""/>
+      <w:lvlJc w:val="left"/>
+      <w:pPr>
+        <w:ind w:left="2160" w:hanging="360"/>
+      </w:pPr>
+      <w:rPr>
+        <w:rFonts w:ascii="Wingdings" w:hAnsi="Wingdings" w:hint="default"/>
+      </w:rPr>
+    </w:lvl>
+    <w:lvl w:ilvl="3" w:tplc="08090001" w:tentative="1">
+      <w:start w:val="1"/>
+      <w:numFmt w:val="bullet"/>
+      <w:lvlText w:val=""/>
+      <w:lvlJc w:val="left"/>
+      <w:pPr>
+        <w:ind w:left="2880" w:hanging="360"/>
+      </w:pPr>
+      <w:rPr>
+        <w:rFonts w:ascii="Symbol" w:hAnsi="Symbol" w:hint="default"/>
+      </w:rPr>
+    </w:lvl>
+    <w:lvl w:ilvl="4" w:tplc="08090003" w:tentative="1">
+      <w:start w:val="1"/>
+      <w:numFmt w:val="bullet"/>
+      <w:lvlText w:val="o"/>
+      <w:lvlJc w:val="left"/>
+      <w:pPr>
+        <w:ind w:left="3600" w:hanging="360"/>
+      </w:pPr>
+      <w:rPr>
+        <w:rFonts w:ascii="Courier New" w:hAnsi="Courier New" w:cs="Courier New" w:hint="default"/>
+      </w:rPr>
+    </w:lvl>
+    <w:lvl w:ilvl="5" w:tplc="08090005" w:tentative="1">
+      <w:start w:val="1"/>
+      <w:numFmt w:val="bullet"/>
+      <w:lvlText w:val=""/>
+      <w:lvlJc w:val="left"/>
+      <w:pPr>
+        <w:ind w:left="4320" w:hanging="360"/>
+      </w:pPr>
+      <w:rPr>
+        <w:rFonts w:ascii="Wingdings" w:hAnsi="Wingdings" w:hint="default"/>
+      </w:rPr>
+    </w:lvl>
+    <w:lvl w:ilvl="6" w:tplc="08090001" w:tentative="1">
+      <w:start w:val="1"/>
+      <w:numFmt w:val="bullet"/>
+      <w:lvlText w:val=""/>
+      <w:lvlJc w:val="left"/>
+      <w:pPr>
+        <w:ind w:left="5040" w:hanging="360"/>
+      </w:pPr>
+      <w:rPr>
+        <w:rFonts w:ascii="Symbol" w:hAnsi="Symbol" w:hint="default"/>
+      </w:rPr>
+    </w:lvl>
+    <w:lvl w:ilvl="7" w:tplc="08090003" w:tentative="1">
+      <w:start w:val="1"/>
+      <w:numFmt w:val="bullet"/>
+      <w:lvlText w:val="o"/>
+      <w:lvlJc w:val="left"/>
+      <w:pPr>
+        <w:ind w:left="5760" w:hanging="360"/>
+      </w:pPr>
+      <w:rPr>
+        <w:rFonts w:ascii="Courier New" w:hAnsi="Courier New" w:cs="Courier New" w:hint="default"/>
+      </w:rPr>
+    </w:lvl>
+    <w:lvl w:ilvl="8" w:tplc="08090005" w:tentative="1">
+      <w:start w:val="1"/>
+      <w:numFmt w:val="bullet"/>
+      <w:lvlText w:val=""/>
+      <w:lvlJc w:val="left"/>
+      <w:pPr>
+        <w:ind w:left="6480" w:hanging="360"/>
+      </w:pPr>
+      <w:rPr>
+        <w:rFonts w:ascii="Wingdings" w:hAnsi="Wingdings" w:hint="default"/>
+      </w:rPr>
+    </w:lvl>
+  </w:abstractNum>
+  <w:abstractNum w:abstractNumId="4" w15:restartNumberingAfterBreak="0">
     <w:nsid w:val="2F9F22C1"/>
     <w:multiLevelType w:val="hybridMultilevel"/>
     <w:tmpl w:val="FE12BAAC"/>
@@ -1529,7 +1708,7 @@
       </w:rPr>
     </w:lvl>
   </w:abstractNum>
-  <w:abstractNum w:abstractNumId="4" w15:restartNumberingAfterBreak="0">
+  <w:abstractNum w:abstractNumId="5" w15:restartNumberingAfterBreak="0">
     <w:nsid w:val="3667562F"/>
     <w:multiLevelType w:val="hybridMultilevel"/>
     <w:tmpl w:val="2CA627FA"/>
@@ -1642,7 +1821,7 @@
       </w:rPr>
     </w:lvl>
   </w:abstractNum>
-  <w:abstractNum w:abstractNumId="5" w15:restartNumberingAfterBreak="0">
+  <w:abstractNum w:abstractNumId="6" w15:restartNumberingAfterBreak="0">
     <w:nsid w:val="3C4A205D"/>
     <w:multiLevelType w:val="hybridMultilevel"/>
     <w:tmpl w:val="A4E67DB6"/>
@@ -1755,7 +1934,7 @@
       </w:rPr>
     </w:lvl>
   </w:abstractNum>
-  <w:abstractNum w:abstractNumId="6" w15:restartNumberingAfterBreak="0">
+  <w:abstractNum w:abstractNumId="7" w15:restartNumberingAfterBreak="0">
     <w:nsid w:val="41FA4594"/>
     <w:multiLevelType w:val="hybridMultilevel"/>
     <w:tmpl w:val="E40EAE40"/>
@@ -1868,7 +2047,7 @@
       </w:rPr>
     </w:lvl>
   </w:abstractNum>
-  <w:abstractNum w:abstractNumId="7" w15:restartNumberingAfterBreak="0">
+  <w:abstractNum w:abstractNumId="8" w15:restartNumberingAfterBreak="0">
     <w:nsid w:val="53227A96"/>
     <w:multiLevelType w:val="hybridMultilevel"/>
     <w:tmpl w:val="0FF2FF3E"/>
@@ -1981,7 +2160,7 @@
       </w:rPr>
     </w:lvl>
   </w:abstractNum>
-  <w:abstractNum w:abstractNumId="8" w15:restartNumberingAfterBreak="0">
+  <w:abstractNum w:abstractNumId="9" w15:restartNumberingAfterBreak="0">
     <w:nsid w:val="56BE7AA8"/>
     <w:multiLevelType w:val="hybridMultilevel"/>
     <w:tmpl w:val="CA06E7DC"/>
@@ -2094,7 +2273,7 @@
       </w:rPr>
     </w:lvl>
   </w:abstractNum>
-  <w:abstractNum w:abstractNumId="9" w15:restartNumberingAfterBreak="0">
+  <w:abstractNum w:abstractNumId="10" w15:restartNumberingAfterBreak="0">
     <w:nsid w:val="5EB812BA"/>
     <w:multiLevelType w:val="hybridMultilevel"/>
     <w:tmpl w:val="5F407A08"/>
@@ -2207,7 +2386,7 @@
       </w:rPr>
     </w:lvl>
   </w:abstractNum>
-  <w:abstractNum w:abstractNumId="10" w15:restartNumberingAfterBreak="0">
+  <w:abstractNum w:abstractNumId="11" w15:restartNumberingAfterBreak="0">
     <w:nsid w:val="6EAF0B07"/>
     <w:multiLevelType w:val="hybridMultilevel"/>
     <w:tmpl w:val="88D25C5E"/>
@@ -2320,7 +2499,7 @@
       </w:rPr>
     </w:lvl>
   </w:abstractNum>
-  <w:abstractNum w:abstractNumId="11" w15:restartNumberingAfterBreak="0">
+  <w:abstractNum w:abstractNumId="12" w15:restartNumberingAfterBreak="0">
     <w:nsid w:val="74DF6DC8"/>
     <w:multiLevelType w:val="hybridMultilevel"/>
     <w:tmpl w:val="9F12F128"/>
@@ -2433,7 +2612,7 @@
       </w:rPr>
     </w:lvl>
   </w:abstractNum>
-  <w:abstractNum w:abstractNumId="12" w15:restartNumberingAfterBreak="0">
+  <w:abstractNum w:abstractNumId="13" w15:restartNumberingAfterBreak="0">
     <w:nsid w:val="78842672"/>
     <w:multiLevelType w:val="hybridMultilevel"/>
     <w:tmpl w:val="788AB5C2"/>
@@ -2546,7 +2725,7 @@
       </w:rPr>
     </w:lvl>
   </w:abstractNum>
-  <w:abstractNum w:abstractNumId="13" w15:restartNumberingAfterBreak="0">
+  <w:abstractNum w:abstractNumId="14" w15:restartNumberingAfterBreak="0">
     <w:nsid w:val="7E5E2B69"/>
     <w:multiLevelType w:val="hybridMultilevel"/>
     <w:tmpl w:val="1E2491B2"/>
@@ -2660,46 +2839,49 @@
     </w:lvl>
   </w:abstractNum>
   <w:num w:numId="1">
-    <w:abstractNumId w:val="6"/>
+    <w:abstractNumId w:val="7"/>
   </w:num>
   <w:num w:numId="2">
-    <w:abstractNumId w:val="3"/>
+    <w:abstractNumId w:val="4"/>
   </w:num>
   <w:num w:numId="3">
-    <w:abstractNumId w:val="5"/>
+    <w:abstractNumId w:val="6"/>
   </w:num>
   <w:num w:numId="4">
     <w:abstractNumId w:val="1"/>
   </w:num>
   <w:num w:numId="5">
-    <w:abstractNumId w:val="8"/>
+    <w:abstractNumId w:val="9"/>
   </w:num>
   <w:num w:numId="6">
-    <w:abstractNumId w:val="13"/>
+    <w:abstractNumId w:val="14"/>
   </w:num>
   <w:num w:numId="7">
-    <w:abstractNumId w:val="9"/>
+    <w:abstractNumId w:val="10"/>
   </w:num>
   <w:num w:numId="8">
     <w:abstractNumId w:val="0"/>
   </w:num>
   <w:num w:numId="9">
+    <w:abstractNumId w:val="13"/>
+  </w:num>
+  <w:num w:numId="10">
+    <w:abstractNumId w:val="5"/>
+  </w:num>
+  <w:num w:numId="11">
     <w:abstractNumId w:val="12"/>
   </w:num>
-  <w:num w:numId="10">
-    <w:abstractNumId w:val="4"/>
-  </w:num>
-  <w:num w:numId="11">
+  <w:num w:numId="12">
     <w:abstractNumId w:val="11"/>
-  </w:num>
-  <w:num w:numId="12">
-    <w:abstractNumId w:val="10"/>
   </w:num>
   <w:num w:numId="13">
     <w:abstractNumId w:val="2"/>
   </w:num>
   <w:num w:numId="14">
-    <w:abstractNumId w:val="7"/>
+    <w:abstractNumId w:val="8"/>
+  </w:num>
+  <w:num w:numId="15">
+    <w:abstractNumId w:val="3"/>
   </w:num>
 </w:numbering>
 </file>
@@ -3495,7 +3677,7 @@
 </file>
 
 <file path=customXml/itemProps1.xml><?xml version="1.0" encoding="utf-8"?>
-<ds:datastoreItem xmlns:ds="http://schemas.openxmlformats.org/officeDocument/2006/customXml" ds:itemID="{0E0BF4EB-463F-4C05-8C78-FBAA1013E33C}">
+<ds:datastoreItem xmlns:ds="http://schemas.openxmlformats.org/officeDocument/2006/customXml" ds:itemID="{EE1E8242-5585-468D-99F7-883C8C60D4DA}">
   <ds:schemaRefs>
     <ds:schemaRef ds:uri="http://schemas.openxmlformats.org/officeDocument/2006/bibliography"/>
   </ds:schemaRefs>

--- a/Godot Notes.docx
+++ b/Godot Notes.docx
@@ -1,6 +1,6 @@
 
 <file path=word/document.xml><?xml version="1.0" encoding="utf-8"?>
-<w:document xmlns:wpc="http://schemas.microsoft.com/office/word/2010/wordprocessingCanvas" xmlns:cx="http://schemas.microsoft.com/office/drawing/2014/chartex" xmlns:cx1="http://schemas.microsoft.com/office/drawing/2015/9/8/chartex" xmlns:mc="http://schemas.openxmlformats.org/markup-compatibility/2006" xmlns:o="urn:schemas-microsoft-com:office:office" xmlns:r="http://schemas.openxmlformats.org/officeDocument/2006/relationships" xmlns:m="http://schemas.openxmlformats.org/officeDocument/2006/math" xmlns:v="urn:schemas-microsoft-com:vml" xmlns:wp14="http://schemas.microsoft.com/office/word/2010/wordprocessingDrawing" xmlns:wp="http://schemas.openxmlformats.org/drawingml/2006/wordprocessingDrawing" xmlns:w10="urn:schemas-microsoft-com:office:word" xmlns:w="http://schemas.openxmlformats.org/wordprocessingml/2006/main" xmlns:w14="http://schemas.microsoft.com/office/word/2010/wordml" xmlns:w15="http://schemas.microsoft.com/office/word/2012/wordml" xmlns:w16se="http://schemas.microsoft.com/office/word/2015/wordml/symex" xmlns:wpg="http://schemas.microsoft.com/office/word/2010/wordprocessingGroup" xmlns:wpi="http://schemas.microsoft.com/office/word/2010/wordprocessingInk" xmlns:wne="http://schemas.microsoft.com/office/word/2006/wordml" xmlns:wps="http://schemas.microsoft.com/office/word/2010/wordprocessingShape" mc:Ignorable="w14 w15 w16se wp14">
+<w:document xmlns:wpc="http://schemas.microsoft.com/office/word/2010/wordprocessingCanvas" xmlns:cx="http://schemas.microsoft.com/office/drawing/2014/chartex" xmlns:cx1="http://schemas.microsoft.com/office/drawing/2015/9/8/chartex" xmlns:cx2="http://schemas.microsoft.com/office/drawing/2015/10/21/chartex" xmlns:cx3="http://schemas.microsoft.com/office/drawing/2016/5/9/chartex" xmlns:cx4="http://schemas.microsoft.com/office/drawing/2016/5/10/chartex" xmlns:cx5="http://schemas.microsoft.com/office/drawing/2016/5/11/chartex" xmlns:cx6="http://schemas.microsoft.com/office/drawing/2016/5/12/chartex" xmlns:cx7="http://schemas.microsoft.com/office/drawing/2016/5/13/chartex" xmlns:cx8="http://schemas.microsoft.com/office/drawing/2016/5/14/chartex" xmlns:mc="http://schemas.openxmlformats.org/markup-compatibility/2006" xmlns:aink="http://schemas.microsoft.com/office/drawing/2016/ink" xmlns:am3d="http://schemas.microsoft.com/office/drawing/2017/model3d" xmlns:o="urn:schemas-microsoft-com:office:office" xmlns:r="http://schemas.openxmlformats.org/officeDocument/2006/relationships" xmlns:m="http://schemas.openxmlformats.org/officeDocument/2006/math" xmlns:v="urn:schemas-microsoft-com:vml" xmlns:wp14="http://schemas.microsoft.com/office/word/2010/wordprocessingDrawing" xmlns:wp="http://schemas.openxmlformats.org/drawingml/2006/wordprocessingDrawing" xmlns:w10="urn:schemas-microsoft-com:office:word" xmlns:w="http://schemas.openxmlformats.org/wordprocessingml/2006/main" xmlns:w14="http://schemas.microsoft.com/office/word/2010/wordml" xmlns:w15="http://schemas.microsoft.com/office/word/2012/wordml" xmlns:w16cid="http://schemas.microsoft.com/office/word/2016/wordml/cid" xmlns:w16se="http://schemas.microsoft.com/office/word/2015/wordml/symex" xmlns:wpg="http://schemas.microsoft.com/office/word/2010/wordprocessingGroup" xmlns:wpi="http://schemas.microsoft.com/office/word/2010/wordprocessingInk" xmlns:wne="http://schemas.microsoft.com/office/word/2006/wordml" xmlns:wps="http://schemas.microsoft.com/office/word/2010/wordprocessingShape" mc:Ignorable="w14 w15 w16se w16cid wp14">
   <w:body>
     <w:p>
       <w:pPr>
@@ -131,9 +131,15 @@
         <w:rPr>
           <w:b/>
         </w:rPr>
-        <w:t>()</w:t>
+        <w:t>(</w:t>
       </w:r>
       <w:proofErr w:type="gramEnd"/>
+      <w:r>
+        <w:rPr>
+          <w:b/>
+        </w:rPr>
+        <w:t>)</w:t>
+      </w:r>
     </w:p>
     <w:p>
       <w:pPr>
@@ -223,9 +229,15 @@
         <w:rPr>
           <w:b/>
         </w:rPr>
-        <w:t>ready()</w:t>
+        <w:t>ready(</w:t>
       </w:r>
       <w:proofErr w:type="gramEnd"/>
+      <w:r>
+        <w:rPr>
+          <w:b/>
+        </w:rPr>
+        <w:t>)</w:t>
+      </w:r>
     </w:p>
     <w:p>
       <w:pPr>
@@ -279,33 +291,76 @@
         </w:numPr>
       </w:pPr>
       <w:r>
-        <w:t xml:space="preserve">In Godot, to set a variable type you declare the variable as </w:t>
-      </w:r>
+        <w:t>In Godot, to set a variable type you declare the variable as var</w:t>
+      </w:r>
+    </w:p>
+    <w:p>
+      <w:pPr>
+        <w:pStyle w:val="ListParagraph"/>
+        <w:numPr>
+          <w:ilvl w:val="0"/>
+          <w:numId w:val="2"/>
+        </w:numPr>
+      </w:pPr>
+      <w:r>
+        <w:t>You then use the : = operator to set the type</w:t>
+      </w:r>
+    </w:p>
+    <w:p>
+      <w:pPr>
+        <w:pStyle w:val="ListParagraph"/>
+        <w:numPr>
+          <w:ilvl w:val="0"/>
+          <w:numId w:val="2"/>
+        </w:numPr>
+      </w:pPr>
       <w:proofErr w:type="spellStart"/>
       <w:r>
-        <w:t>var</w:t>
+        <w:t>Eg.</w:t>
       </w:r>
       <w:proofErr w:type="spellEnd"/>
-    </w:p>
-    <w:p>
-      <w:pPr>
-        <w:pStyle w:val="ListParagraph"/>
-        <w:numPr>
-          <w:ilvl w:val="0"/>
-          <w:numId w:val="2"/>
-        </w:numPr>
-      </w:pPr>
-      <w:r>
-        <w:t>You then use the : = operator to set the type</w:t>
-      </w:r>
-    </w:p>
-    <w:p>
-      <w:pPr>
-        <w:pStyle w:val="ListParagraph"/>
-        <w:numPr>
-          <w:ilvl w:val="0"/>
-          <w:numId w:val="2"/>
-        </w:numPr>
+      <w:r>
+        <w:t xml:space="preserve"> var velocity: = Vector2(1,1)</w:t>
+      </w:r>
+    </w:p>
+    <w:p>
+      <w:pPr>
+        <w:rPr>
+          <w:b/>
+        </w:rPr>
+      </w:pPr>
+      <w:r>
+        <w:rPr>
+          <w:b/>
+        </w:rPr>
+        <w:t>Making variables modifiable in the inspector</w:t>
+      </w:r>
+    </w:p>
+    <w:p>
+      <w:pPr>
+        <w:pStyle w:val="ListParagraph"/>
+        <w:numPr>
+          <w:ilvl w:val="0"/>
+          <w:numId w:val="3"/>
+        </w:numPr>
+        <w:rPr>
+          <w:b/>
+        </w:rPr>
+      </w:pPr>
+      <w:r>
+        <w:t>Use export keyword in front of variable to show in inspector</w:t>
+      </w:r>
+    </w:p>
+    <w:p>
+      <w:pPr>
+        <w:pStyle w:val="ListParagraph"/>
+        <w:numPr>
+          <w:ilvl w:val="0"/>
+          <w:numId w:val="3"/>
+        </w:numPr>
+        <w:rPr>
+          <w:b/>
+        </w:rPr>
       </w:pPr>
       <w:proofErr w:type="spellStart"/>
       <w:r>
@@ -313,71 +368,7 @@
       </w:r>
       <w:proofErr w:type="spellEnd"/>
       <w:r>
-        <w:t xml:space="preserve">. </w:t>
-      </w:r>
-      <w:proofErr w:type="spellStart"/>
-      <w:r>
-        <w:t>var</w:t>
-      </w:r>
-      <w:proofErr w:type="spellEnd"/>
-      <w:r>
-        <w:t xml:space="preserve"> velocity: = Vector2(1,1)</w:t>
-      </w:r>
-    </w:p>
-    <w:p>
-      <w:pPr>
-        <w:rPr>
-          <w:b/>
-        </w:rPr>
-      </w:pPr>
-      <w:r>
-        <w:rPr>
-          <w:b/>
-        </w:rPr>
-        <w:t>Making variables modifiable in the inspector</w:t>
-      </w:r>
-    </w:p>
-    <w:p>
-      <w:pPr>
-        <w:pStyle w:val="ListParagraph"/>
-        <w:numPr>
-          <w:ilvl w:val="0"/>
-          <w:numId w:val="3"/>
-        </w:numPr>
-        <w:rPr>
-          <w:b/>
-        </w:rPr>
-      </w:pPr>
-      <w:r>
-        <w:t>Use export keyword in front of variable to show in inspector</w:t>
-      </w:r>
-    </w:p>
-    <w:p>
-      <w:pPr>
-        <w:pStyle w:val="ListParagraph"/>
-        <w:numPr>
-          <w:ilvl w:val="0"/>
-          <w:numId w:val="3"/>
-        </w:numPr>
-        <w:rPr>
-          <w:b/>
-        </w:rPr>
-      </w:pPr>
-      <w:proofErr w:type="spellStart"/>
-      <w:r>
-        <w:t>Eg</w:t>
-      </w:r>
-      <w:proofErr w:type="spellEnd"/>
-      <w:r>
-        <w:t xml:space="preserve"> export </w:t>
-      </w:r>
-      <w:proofErr w:type="spellStart"/>
-      <w:r>
-        <w:t>var</w:t>
-      </w:r>
-      <w:proofErr w:type="spellEnd"/>
-      <w:r>
-        <w:t xml:space="preserve"> gravity : = 3000</w:t>
+        <w:t xml:space="preserve"> export var gravity : = 3000</w:t>
       </w:r>
     </w:p>
     <w:p>
@@ -823,9 +814,15 @@
         <w:rPr>
           <w:b/>
         </w:rPr>
-        <w:t>()</w:t>
+        <w:t>(</w:t>
       </w:r>
       <w:proofErr w:type="gramEnd"/>
+      <w:r>
+        <w:rPr>
+          <w:b/>
+        </w:rPr>
+        <w:t>)</w:t>
+      </w:r>
     </w:p>
     <w:p>
       <w:pPr>
@@ -873,9 +870,15 @@
         <w:rPr>
           <w:b/>
         </w:rPr>
-        <w:t>()</w:t>
+        <w:t>(</w:t>
       </w:r>
       <w:proofErr w:type="gramEnd"/>
+      <w:r>
+        <w:rPr>
+          <w:b/>
+        </w:rPr>
+        <w:t>)</w:t>
+      </w:r>
     </w:p>
     <w:p>
       <w:pPr>
@@ -952,152 +955,232 @@
         </w:numPr>
       </w:pPr>
       <w:r>
-        <w:t>2D anim</w:t>
-      </w:r>
+        <w:t>2D animations</w:t>
+      </w:r>
+    </w:p>
+    <w:p>
+      <w:pPr>
+        <w:pStyle w:val="ListParagraph"/>
+        <w:numPr>
+          <w:ilvl w:val="0"/>
+          <w:numId w:val="13"/>
+        </w:numPr>
+      </w:pPr>
+      <w:r>
+        <w:t>2D particles</w:t>
+      </w:r>
+    </w:p>
+    <w:p>
+      <w:pPr>
+        <w:pStyle w:val="ListParagraph"/>
+        <w:numPr>
+          <w:ilvl w:val="0"/>
+          <w:numId w:val="13"/>
+        </w:numPr>
+      </w:pPr>
+      <w:r>
+        <w:t>User Interface</w:t>
+      </w:r>
+    </w:p>
+    <w:p>
+      <w:pPr>
+        <w:pStyle w:val="ListParagraph"/>
+        <w:numPr>
+          <w:ilvl w:val="0"/>
+          <w:numId w:val="13"/>
+        </w:numPr>
+      </w:pPr>
+      <w:r>
+        <w:t>Parallax backgrounds</w:t>
+      </w:r>
+    </w:p>
+    <w:p>
+      <w:pPr>
+        <w:pStyle w:val="ListParagraph"/>
+        <w:numPr>
+          <w:ilvl w:val="0"/>
+          <w:numId w:val="13"/>
+        </w:numPr>
+      </w:pPr>
+      <w:r>
+        <w:t>Audio System</w:t>
+      </w:r>
+    </w:p>
+    <w:p>
+      <w:pPr>
+        <w:pStyle w:val="ListParagraph"/>
+        <w:numPr>
+          <w:ilvl w:val="0"/>
+          <w:numId w:val="13"/>
+        </w:numPr>
+      </w:pPr>
+      <w:proofErr w:type="spellStart"/>
+      <w:r>
+        <w:t>Input/Output</w:t>
+      </w:r>
+      <w:proofErr w:type="spellEnd"/>
+      <w:r>
+        <w:t xml:space="preserve"> of Files</w:t>
+      </w:r>
+    </w:p>
+    <w:p>
+      <w:pPr>
+        <w:pStyle w:val="ListParagraph"/>
+        <w:numPr>
+          <w:ilvl w:val="0"/>
+          <w:numId w:val="13"/>
+        </w:numPr>
+      </w:pPr>
+      <w:r>
+        <w:t>Mobile Development</w:t>
+      </w:r>
+    </w:p>
+    <w:p>
+      <w:pPr>
+        <w:pStyle w:val="Title"/>
+      </w:pPr>
+      <w:r>
+        <w:lastRenderedPageBreak/>
+        <w:t>Things to Play Around With For Project</w:t>
+      </w:r>
+    </w:p>
+    <w:p>
+      <w:pPr>
+        <w:pStyle w:val="ListParagraph"/>
+        <w:numPr>
+          <w:ilvl w:val="0"/>
+          <w:numId w:val="15"/>
+        </w:numPr>
+      </w:pPr>
+      <w:r>
+        <w:t>Godot Midi parsing</w:t>
+      </w:r>
+    </w:p>
+    <w:p>
+      <w:pPr>
+        <w:pStyle w:val="ListParagraph"/>
+        <w:numPr>
+          <w:ilvl w:val="0"/>
+          <w:numId w:val="15"/>
+        </w:numPr>
+      </w:pPr>
+      <w:r>
+        <w:t>Parsing guitar hero charts</w:t>
+      </w:r>
+    </w:p>
+    <w:p>
+      <w:pPr>
+        <w:pStyle w:val="ListParagraph"/>
+        <w:numPr>
+          <w:ilvl w:val="0"/>
+          <w:numId w:val="15"/>
+        </w:numPr>
+      </w:pPr>
+      <w:r>
+        <w:t xml:space="preserve">MP3 support through libraries </w:t>
+      </w:r>
+    </w:p>
+    <w:p>
+      <w:pPr>
+        <w:pStyle w:val="ListParagraph"/>
+        <w:numPr>
+          <w:ilvl w:val="1"/>
+          <w:numId w:val="15"/>
+        </w:numPr>
+      </w:pPr>
+      <w:hyperlink r:id="rId6" w:history="1">
+        <w:r>
+          <w:rPr>
+            <w:rStyle w:val="Hyperlink"/>
+          </w:rPr>
+          <w:t>https://github.com/MightyPrinny/godot-FLMusicLib</w:t>
+        </w:r>
+      </w:hyperlink>
+    </w:p>
+    <w:p>
+      <w:pPr>
+        <w:pStyle w:val="ListParagraph"/>
+        <w:numPr>
+          <w:ilvl w:val="1"/>
+          <w:numId w:val="15"/>
+        </w:numPr>
+      </w:pPr>
+      <w:r>
+        <w:t>https://github.com/DeleteSystem32/godot-minimp3</w:t>
+      </w:r>
+    </w:p>
+    <w:p>
+      <w:pPr>
+        <w:pStyle w:val="ListParagraph"/>
+        <w:numPr>
+          <w:ilvl w:val="1"/>
+          <w:numId w:val="15"/>
+        </w:numPr>
+      </w:pPr>
+      <w:r>
+        <w:t>https://github.com/lieff/minimp3</w:t>
+      </w:r>
+    </w:p>
+    <w:p>
+      <w:pPr>
+        <w:pStyle w:val="ListParagraph"/>
+        <w:numPr>
+          <w:ilvl w:val="0"/>
+          <w:numId w:val="15"/>
+        </w:numPr>
+      </w:pPr>
+      <w:r>
+        <w:t>Use code from audio visualizer to get lights to pulse to music</w:t>
+      </w:r>
+    </w:p>
+    <w:p>
+      <w:pPr>
+        <w:pStyle w:val="ListParagraph"/>
+        <w:numPr>
+          <w:ilvl w:val="1"/>
+          <w:numId w:val="15"/>
+        </w:numPr>
+      </w:pPr>
+      <w:hyperlink r:id="rId7" w:history="1">
+        <w:r>
+          <w:rPr>
+            <w:rStyle w:val="Hyperlink"/>
+          </w:rPr>
+          <w:t>https://www.youtube.com/watch?v=AwgSICbGxJM</w:t>
+        </w:r>
+      </w:hyperlink>
+    </w:p>
+    <w:p>
+      <w:pPr>
+        <w:pStyle w:val="ListParagraph"/>
+        <w:numPr>
+          <w:ilvl w:val="0"/>
+          <w:numId w:val="15"/>
+        </w:numPr>
+      </w:pPr>
+      <w:r>
+        <w:t>Tools for perfect audio sync</w:t>
+      </w:r>
+    </w:p>
+    <w:p>
+      <w:pPr>
+        <w:pStyle w:val="ListParagraph"/>
+        <w:numPr>
+          <w:ilvl w:val="1"/>
+          <w:numId w:val="15"/>
+        </w:numPr>
+      </w:pPr>
+      <w:r>
+        <w:t>https://docs.godotengine.org/en/stable/tutorials/audio/sync_with_audio.html</w:t>
+      </w:r>
+    </w:p>
+    <w:p/>
+    <w:p>
+      <w:pPr>
+        <w:ind w:left="360"/>
+      </w:pPr>
       <w:bookmarkStart w:id="0" w:name="_GoBack"/>
       <w:bookmarkEnd w:id="0"/>
-      <w:r>
-        <w:t>ations</w:t>
-      </w:r>
-    </w:p>
-    <w:p>
-      <w:pPr>
-        <w:pStyle w:val="ListParagraph"/>
-        <w:numPr>
-          <w:ilvl w:val="0"/>
-          <w:numId w:val="13"/>
-        </w:numPr>
-      </w:pPr>
-      <w:r>
-        <w:t>2D particles</w:t>
-      </w:r>
-    </w:p>
-    <w:p>
-      <w:pPr>
-        <w:pStyle w:val="ListParagraph"/>
-        <w:numPr>
-          <w:ilvl w:val="0"/>
-          <w:numId w:val="13"/>
-        </w:numPr>
-      </w:pPr>
-      <w:r>
-        <w:t>User Interface</w:t>
-      </w:r>
-    </w:p>
-    <w:p>
-      <w:pPr>
-        <w:pStyle w:val="ListParagraph"/>
-        <w:numPr>
-          <w:ilvl w:val="0"/>
-          <w:numId w:val="13"/>
-        </w:numPr>
-      </w:pPr>
-      <w:r>
-        <w:t>Parallax backgrounds</w:t>
-      </w:r>
-    </w:p>
-    <w:p>
-      <w:pPr>
-        <w:pStyle w:val="ListParagraph"/>
-        <w:numPr>
-          <w:ilvl w:val="0"/>
-          <w:numId w:val="13"/>
-        </w:numPr>
-      </w:pPr>
-      <w:r>
-        <w:t>Audio System</w:t>
-      </w:r>
-    </w:p>
-    <w:p>
-      <w:pPr>
-        <w:pStyle w:val="ListParagraph"/>
-        <w:numPr>
-          <w:ilvl w:val="0"/>
-          <w:numId w:val="13"/>
-        </w:numPr>
-      </w:pPr>
-      <w:proofErr w:type="spellStart"/>
-      <w:r>
-        <w:t>Input/Output</w:t>
-      </w:r>
-      <w:proofErr w:type="spellEnd"/>
-      <w:r>
-        <w:t xml:space="preserve"> of Files</w:t>
-      </w:r>
-    </w:p>
-    <w:p>
-      <w:pPr>
-        <w:pStyle w:val="ListParagraph"/>
-        <w:numPr>
-          <w:ilvl w:val="0"/>
-          <w:numId w:val="13"/>
-        </w:numPr>
-      </w:pPr>
-      <w:r>
-        <w:t>Mobile Development</w:t>
-      </w:r>
-    </w:p>
-    <w:p>
-      <w:pPr>
-        <w:pStyle w:val="Title"/>
-      </w:pPr>
-      <w:r>
-        <w:lastRenderedPageBreak/>
-        <w:t>Things to Play Around With For Project</w:t>
-      </w:r>
-    </w:p>
-    <w:p>
-      <w:pPr>
-        <w:pStyle w:val="ListParagraph"/>
-        <w:numPr>
-          <w:ilvl w:val="0"/>
-          <w:numId w:val="15"/>
-        </w:numPr>
-      </w:pPr>
-      <w:r>
-        <w:t>Godot Midi parsing</w:t>
-      </w:r>
-    </w:p>
-    <w:p>
-      <w:pPr>
-        <w:pStyle w:val="ListParagraph"/>
-        <w:numPr>
-          <w:ilvl w:val="0"/>
-          <w:numId w:val="15"/>
-        </w:numPr>
-      </w:pPr>
-      <w:r>
-        <w:t>Parsing guitar hero charts</w:t>
-      </w:r>
-    </w:p>
-    <w:p>
-      <w:pPr>
-        <w:pStyle w:val="ListParagraph"/>
-        <w:numPr>
-          <w:ilvl w:val="0"/>
-          <w:numId w:val="15"/>
-        </w:numPr>
-      </w:pPr>
-      <w:r>
-        <w:t>Use code from audio visualizer to get lights to pulse to music</w:t>
-      </w:r>
-    </w:p>
-    <w:p>
-      <w:pPr>
-        <w:pStyle w:val="ListParagraph"/>
-        <w:numPr>
-          <w:ilvl w:val="1"/>
-          <w:numId w:val="15"/>
-        </w:numPr>
-      </w:pPr>
-      <w:r>
-        <w:t>https://www.youtube.com/watch?v=AwgSICbGxJM</w:t>
-      </w:r>
-    </w:p>
-    <w:p>
-      <w:pPr>
-        <w:ind w:left="360"/>
-      </w:pPr>
     </w:p>
     <w:p>
       <w:pPr>
@@ -1142,7 +1225,7 @@
 </file>
 
 <file path=word/numbering.xml><?xml version="1.0" encoding="utf-8"?>
-<w:numbering xmlns:wpc="http://schemas.microsoft.com/office/word/2010/wordprocessingCanvas" xmlns:cx="http://schemas.microsoft.com/office/drawing/2014/chartex" xmlns:cx1="http://schemas.microsoft.com/office/drawing/2015/9/8/chartex" xmlns:mc="http://schemas.openxmlformats.org/markup-compatibility/2006" xmlns:o="urn:schemas-microsoft-com:office:office" xmlns:r="http://schemas.openxmlformats.org/officeDocument/2006/relationships" xmlns:m="http://schemas.openxmlformats.org/officeDocument/2006/math" xmlns:v="urn:schemas-microsoft-com:vml" xmlns:wp14="http://schemas.microsoft.com/office/word/2010/wordprocessingDrawing" xmlns:wp="http://schemas.openxmlformats.org/drawingml/2006/wordprocessingDrawing" xmlns:w10="urn:schemas-microsoft-com:office:word" xmlns:w="http://schemas.openxmlformats.org/wordprocessingml/2006/main" xmlns:w14="http://schemas.microsoft.com/office/word/2010/wordml" xmlns:w15="http://schemas.microsoft.com/office/word/2012/wordml" xmlns:w16se="http://schemas.microsoft.com/office/word/2015/wordml/symex" xmlns:wpg="http://schemas.microsoft.com/office/word/2010/wordprocessingGroup" xmlns:wpi="http://schemas.microsoft.com/office/word/2010/wordprocessingInk" xmlns:wne="http://schemas.microsoft.com/office/word/2006/wordml" xmlns:wps="http://schemas.microsoft.com/office/word/2010/wordprocessingShape" mc:Ignorable="w14 w15 w16se wp14">
+<w:numbering xmlns:wpc="http://schemas.microsoft.com/office/word/2010/wordprocessingCanvas" xmlns:cx="http://schemas.microsoft.com/office/drawing/2014/chartex" xmlns:cx1="http://schemas.microsoft.com/office/drawing/2015/9/8/chartex" xmlns:cx2="http://schemas.microsoft.com/office/drawing/2015/10/21/chartex" xmlns:cx3="http://schemas.microsoft.com/office/drawing/2016/5/9/chartex" xmlns:cx4="http://schemas.microsoft.com/office/drawing/2016/5/10/chartex" xmlns:cx5="http://schemas.microsoft.com/office/drawing/2016/5/11/chartex" xmlns:cx6="http://schemas.microsoft.com/office/drawing/2016/5/12/chartex" xmlns:cx7="http://schemas.microsoft.com/office/drawing/2016/5/13/chartex" xmlns:cx8="http://schemas.microsoft.com/office/drawing/2016/5/14/chartex" xmlns:mc="http://schemas.openxmlformats.org/markup-compatibility/2006" xmlns:aink="http://schemas.microsoft.com/office/drawing/2016/ink" xmlns:am3d="http://schemas.microsoft.com/office/drawing/2017/model3d" xmlns:o="urn:schemas-microsoft-com:office:office" xmlns:r="http://schemas.openxmlformats.org/officeDocument/2006/relationships" xmlns:m="http://schemas.openxmlformats.org/officeDocument/2006/math" xmlns:v="urn:schemas-microsoft-com:vml" xmlns:wp14="http://schemas.microsoft.com/office/word/2010/wordprocessingDrawing" xmlns:wp="http://schemas.openxmlformats.org/drawingml/2006/wordprocessingDrawing" xmlns:w10="urn:schemas-microsoft-com:office:word" xmlns:w="http://schemas.openxmlformats.org/wordprocessingml/2006/main" xmlns:w14="http://schemas.microsoft.com/office/word/2010/wordml" xmlns:w15="http://schemas.microsoft.com/office/word/2012/wordml" xmlns:w16cid="http://schemas.microsoft.com/office/word/2016/wordml/cid" xmlns:w16se="http://schemas.microsoft.com/office/word/2015/wordml/symex" xmlns:wpg="http://schemas.microsoft.com/office/word/2010/wordprocessingGroup" xmlns:wpi="http://schemas.microsoft.com/office/word/2010/wordprocessingInk" xmlns:wne="http://schemas.microsoft.com/office/word/2006/wordml" xmlns:wps="http://schemas.microsoft.com/office/word/2010/wordprocessingShape" mc:Ignorable="w14 w15 w16se w16cid wp14">
   <w:abstractNum w:abstractNumId="0" w15:restartNumberingAfterBreak="0">
     <w:nsid w:val="0BD06C72"/>
     <w:multiLevelType w:val="hybridMultilevel"/>
@@ -2887,7 +2970,7 @@
 </file>
 
 <file path=word/styles.xml><?xml version="1.0" encoding="utf-8"?>
-<w:styles xmlns:mc="http://schemas.openxmlformats.org/markup-compatibility/2006" xmlns:r="http://schemas.openxmlformats.org/officeDocument/2006/relationships" xmlns:w="http://schemas.openxmlformats.org/wordprocessingml/2006/main" xmlns:w14="http://schemas.microsoft.com/office/word/2010/wordml" xmlns:w15="http://schemas.microsoft.com/office/word/2012/wordml" xmlns:w16se="http://schemas.microsoft.com/office/word/2015/wordml/symex" mc:Ignorable="w14 w15 w16se">
+<w:styles xmlns:mc="http://schemas.openxmlformats.org/markup-compatibility/2006" xmlns:r="http://schemas.openxmlformats.org/officeDocument/2006/relationships" xmlns:w="http://schemas.openxmlformats.org/wordprocessingml/2006/main" xmlns:w14="http://schemas.microsoft.com/office/word/2010/wordml" xmlns:w15="http://schemas.microsoft.com/office/word/2012/wordml" xmlns:w16cid="http://schemas.microsoft.com/office/word/2016/wordml/cid" xmlns:w16se="http://schemas.microsoft.com/office/word/2015/wordml/symex" mc:Ignorable="w14 w15 w16se w16cid">
   <w:docDefaults>
     <w:rPrDefault>
       <w:rPr>
@@ -2903,7 +2986,7 @@
       </w:pPr>
     </w:pPrDefault>
   </w:docDefaults>
-  <w:latentStyles w:defLockedState="0" w:defUIPriority="99" w:defSemiHidden="0" w:defUnhideWhenUsed="0" w:defQFormat="0" w:count="371">
+  <w:latentStyles w:defLockedState="0" w:defUIPriority="99" w:defSemiHidden="0" w:defUnhideWhenUsed="0" w:defQFormat="0" w:count="376">
     <w:lsdException w:name="Normal" w:uiPriority="0" w:qFormat="1"/>
     <w:lsdException w:name="heading 1" w:uiPriority="9" w:qFormat="1"/>
     <w:lsdException w:name="heading 2" w:semiHidden="1" w:uiPriority="9" w:unhideWhenUsed="1" w:qFormat="1"/>
@@ -3009,7 +3092,6 @@
     <w:lsdException w:name="HTML Sample" w:semiHidden="1" w:unhideWhenUsed="1"/>
     <w:lsdException w:name="HTML Typewriter" w:semiHidden="1" w:unhideWhenUsed="1"/>
     <w:lsdException w:name="HTML Variable" w:semiHidden="1" w:unhideWhenUsed="1"/>
-    <w:lsdException w:name="Normal Table" w:semiHidden="1" w:unhideWhenUsed="1"/>
     <w:lsdException w:name="annotation subject" w:semiHidden="1" w:unhideWhenUsed="1"/>
     <w:lsdException w:name="No List" w:semiHidden="1" w:unhideWhenUsed="1"/>
     <w:lsdException w:name="Outline List 1" w:semiHidden="1" w:unhideWhenUsed="1"/>
@@ -3052,11 +3134,8 @@
     <w:lsdException w:name="Table Contemporary" w:semiHidden="1" w:unhideWhenUsed="1"/>
     <w:lsdException w:name="Table Elegant" w:semiHidden="1" w:unhideWhenUsed="1"/>
     <w:lsdException w:name="Table Professional" w:semiHidden="1" w:unhideWhenUsed="1"/>
-    <w:lsdException w:name="Table Subtle 1" w:semiHidden="1" w:unhideWhenUsed="1"/>
     <w:lsdException w:name="Table Subtle 2" w:semiHidden="1" w:unhideWhenUsed="1"/>
     <w:lsdException w:name="Table Web 1" w:semiHidden="1" w:unhideWhenUsed="1"/>
-    <w:lsdException w:name="Table Web 2" w:semiHidden="1" w:unhideWhenUsed="1"/>
-    <w:lsdException w:name="Table Web 3" w:semiHidden="1" w:unhideWhenUsed="1"/>
     <w:lsdException w:name="Balloon Text" w:semiHidden="1" w:unhideWhenUsed="1"/>
     <w:lsdException w:name="Table Grid" w:uiPriority="39"/>
     <w:lsdException w:name="Table Theme" w:semiHidden="1" w:unhideWhenUsed="1"/>
@@ -3275,6 +3354,11 @@
     <w:lsdException w:name="List Table 5 Dark Accent 6" w:uiPriority="50"/>
     <w:lsdException w:name="List Table 6 Colorful Accent 6" w:uiPriority="51"/>
     <w:lsdException w:name="List Table 7 Colorful Accent 6" w:uiPriority="52"/>
+    <w:lsdException w:name="Mention" w:semiHidden="1" w:unhideWhenUsed="1"/>
+    <w:lsdException w:name="Smart Hyperlink" w:semiHidden="1" w:unhideWhenUsed="1"/>
+    <w:lsdException w:name="Hashtag" w:semiHidden="1" w:unhideWhenUsed="1"/>
+    <w:lsdException w:name="Unresolved Mention" w:semiHidden="1" w:unhideWhenUsed="1"/>
+    <w:lsdException w:name="Smart Link" w:semiHidden="1" w:unhideWhenUsed="1"/>
   </w:latentStyles>
   <w:style w:type="paragraph" w:default="1" w:styleId="Normal">
     <w:name w:val="Normal"/>
@@ -3406,6 +3490,18 @@
     <w:rPr>
       <w:color w:val="0563C1" w:themeColor="hyperlink"/>
       <w:u w:val="single"/>
+    </w:rPr>
+  </w:style>
+  <w:style w:type="character" w:styleId="UnresolvedMention">
+    <w:name w:val="Unresolved Mention"/>
+    <w:basedOn w:val="DefaultParagraphFont"/>
+    <w:uiPriority w:val="99"/>
+    <w:semiHidden/>
+    <w:unhideWhenUsed/>
+    <w:rsid w:val="00EC23C5"/>
+    <w:rPr>
+      <w:color w:val="605E5C"/>
+      <w:shd w:val="clear" w:color="auto" w:fill="E1DFDD"/>
     </w:rPr>
   </w:style>
 </w:styles>
@@ -3677,7 +3773,7 @@
 </file>
 
 <file path=customXml/itemProps1.xml><?xml version="1.0" encoding="utf-8"?>
-<ds:datastoreItem xmlns:ds="http://schemas.openxmlformats.org/officeDocument/2006/customXml" ds:itemID="{EE1E8242-5585-468D-99F7-883C8C60D4DA}">
+<ds:datastoreItem xmlns:ds="http://schemas.openxmlformats.org/officeDocument/2006/customXml" ds:itemID="{2599BB57-3E70-4444-8A38-5A99CAA97F2B}">
   <ds:schemaRefs>
     <ds:schemaRef ds:uri="http://schemas.openxmlformats.org/officeDocument/2006/bibliography"/>
   </ds:schemaRefs>
